--- a/Spring Batch POC.docx
+++ b/Spring Batch POC.docx
@@ -7,120 +7,39 @@
         <w:pStyle w:val="Title"/>
         <w:jc w:val="center"/>
       </w:pPr>
+    </w:p>
+    <w:p>
+      <w:pPr>
+        <w:pStyle w:val="Title"/>
+        <w:jc w:val="center"/>
+      </w:pPr>
+    </w:p>
+    <w:p>
+      <w:pPr>
+        <w:pStyle w:val="Title"/>
+        <w:jc w:val="center"/>
+      </w:pPr>
+    </w:p>
+    <w:p>
+      <w:pPr>
+        <w:pStyle w:val="Title"/>
+        <w:jc w:val="center"/>
+      </w:pPr>
+    </w:p>
+    <w:p>
+      <w:pPr>
+        <w:pStyle w:val="Title"/>
+        <w:jc w:val="center"/>
+      </w:pPr>
+    </w:p>
+    <w:p>
+      <w:pPr>
+        <w:pStyle w:val="Title"/>
+        <w:jc w:val="center"/>
+      </w:pPr>
       <w:r>
         <w:t>Spring Batch POC</w:t>
       </w:r>
-    </w:p>
-    <w:p/>
-    <w:p>
-      <w:pPr>
-        <w:pStyle w:val="Heading1"/>
-      </w:pPr>
-      <w:r>
-        <w:t>Topics</w:t>
-      </w:r>
-    </w:p>
-    <w:p>
-      <w:pPr>
-        <w:pStyle w:val="ListParagraph"/>
-        <w:numPr>
-          <w:ilvl w:val="0"/>
-          <w:numId w:val="1"/>
-        </w:numPr>
-      </w:pPr>
-      <w:r>
-        <w:t>Introduction</w:t>
-      </w:r>
-    </w:p>
-    <w:p>
-      <w:pPr>
-        <w:pStyle w:val="ListParagraph"/>
-        <w:numPr>
-          <w:ilvl w:val="0"/>
-          <w:numId w:val="1"/>
-        </w:numPr>
-      </w:pPr>
-      <w:r>
-        <w:t xml:space="preserve">Architecture and </w:t>
-      </w:r>
-      <w:r>
-        <w:t>Workflow</w:t>
-      </w:r>
-    </w:p>
-    <w:p>
-      <w:pPr>
-        <w:pStyle w:val="ListParagraph"/>
-        <w:numPr>
-          <w:ilvl w:val="0"/>
-          <w:numId w:val="1"/>
-        </w:numPr>
-      </w:pPr>
-      <w:r>
-        <w:t>Configuration</w:t>
-      </w:r>
-    </w:p>
-    <w:p>
-      <w:pPr>
-        <w:pStyle w:val="ListParagraph"/>
-        <w:numPr>
-          <w:ilvl w:val="1"/>
-          <w:numId w:val="1"/>
-        </w:numPr>
-      </w:pPr>
-      <w:r>
-        <w:t>Maven</w:t>
-      </w:r>
-      <w:r>
-        <w:t xml:space="preserve"> Dependency</w:t>
-      </w:r>
-    </w:p>
-    <w:p>
-      <w:pPr>
-        <w:pStyle w:val="ListParagraph"/>
-        <w:numPr>
-          <w:ilvl w:val="1"/>
-          <w:numId w:val="1"/>
-        </w:numPr>
-      </w:pPr>
-      <w:r>
-        <w:t>Spring</w:t>
-      </w:r>
-      <w:r>
-        <w:t xml:space="preserve"> Batch Config</w:t>
-      </w:r>
-    </w:p>
-    <w:p>
-      <w:pPr>
-        <w:pStyle w:val="ListParagraph"/>
-        <w:numPr>
-          <w:ilvl w:val="1"/>
-          <w:numId w:val="1"/>
-        </w:numPr>
-      </w:pPr>
-      <w:r>
-        <w:t>Sample Java Configuration</w:t>
-      </w:r>
-    </w:p>
-    <w:p>
-      <w:pPr>
-        <w:pStyle w:val="ListParagraph"/>
-        <w:numPr>
-          <w:ilvl w:val="1"/>
-          <w:numId w:val="1"/>
-        </w:numPr>
-      </w:pPr>
-      <w:r>
-        <w:t>Spring Batch Job Config</w:t>
-      </w:r>
-    </w:p>
-    <w:p>
-      <w:pPr>
-        <w:pStyle w:val="ListParagraph"/>
-        <w:numPr>
-          <w:ilvl w:val="0"/>
-          <w:numId w:val="1"/>
-        </w:numPr>
-      </w:pPr>
     </w:p>
     <w:p/>
     <w:p/>
@@ -6417,1994 +6336,2012 @@
         </w:rPr>
         <w:t>&gt;</w:t>
       </w:r>
+    </w:p>
+    <w:p>
+      <w:pPr>
+        <w:ind w:left="720"/>
+        <w:rPr>
+          <w:sz w:val="22"/>
+          <w:szCs w:val="22"/>
+        </w:rPr>
+      </w:pPr>
+    </w:p>
+    <w:p>
+      <w:pPr>
+        <w:ind w:left="720"/>
+        <w:rPr>
+          <w:sz w:val="22"/>
+          <w:szCs w:val="22"/>
+        </w:rPr>
+      </w:pPr>
+      <w:r>
+        <w:rPr>
+          <w:sz w:val="22"/>
+          <w:szCs w:val="22"/>
+        </w:rPr>
+        <w:tab/>
+      </w:r>
+      <w:r>
+        <w:rPr>
+          <w:sz w:val="22"/>
+          <w:szCs w:val="22"/>
+        </w:rPr>
+        <w:tab/>
+        <w:t>&lt;property name=</w:t>
+      </w:r>
+      <w:r>
+        <w:rPr>
+          <w:i/>
+          <w:iCs/>
+          <w:sz w:val="22"/>
+          <w:szCs w:val="22"/>
+        </w:rPr>
+        <w:t>"resource"</w:t>
+      </w:r>
+      <w:r>
+        <w:rPr>
+          <w:sz w:val="22"/>
+          <w:szCs w:val="22"/>
+        </w:rPr>
+        <w:t xml:space="preserve"> value=</w:t>
+      </w:r>
+      <w:r>
+        <w:rPr>
+          <w:i/>
+          <w:iCs/>
+          <w:sz w:val="22"/>
+          <w:szCs w:val="22"/>
+        </w:rPr>
+        <w:t>"</w:t>
+      </w:r>
+      <w:proofErr w:type="spellStart"/>
+      <w:proofErr w:type="gramStart"/>
+      <w:r>
+        <w:rPr>
+          <w:i/>
+          <w:iCs/>
+          <w:sz w:val="22"/>
+          <w:szCs w:val="22"/>
+        </w:rPr>
+        <w:t>classpath:cvs</w:t>
+      </w:r>
+      <w:proofErr w:type="spellEnd"/>
+      <w:r>
+        <w:rPr>
+          <w:i/>
+          <w:iCs/>
+          <w:sz w:val="22"/>
+          <w:szCs w:val="22"/>
+        </w:rPr>
+        <w:t>/input/report.csv</w:t>
+      </w:r>
+      <w:proofErr w:type="gramEnd"/>
+      <w:r>
+        <w:rPr>
+          <w:i/>
+          <w:iCs/>
+          <w:sz w:val="22"/>
+          <w:szCs w:val="22"/>
+        </w:rPr>
+        <w:t>"</w:t>
+      </w:r>
+      <w:r>
+        <w:rPr>
+          <w:sz w:val="22"/>
+          <w:szCs w:val="22"/>
+        </w:rPr>
+        <w:t xml:space="preserve"> /&gt;</w:t>
+      </w:r>
+    </w:p>
+    <w:p>
+      <w:pPr>
+        <w:ind w:left="720"/>
+        <w:rPr>
+          <w:sz w:val="22"/>
+          <w:szCs w:val="22"/>
+        </w:rPr>
+      </w:pPr>
+    </w:p>
+    <w:p>
+      <w:pPr>
+        <w:ind w:left="720"/>
+        <w:rPr>
+          <w:sz w:val="22"/>
+          <w:szCs w:val="22"/>
+        </w:rPr>
+      </w:pPr>
+      <w:r>
+        <w:rPr>
+          <w:sz w:val="22"/>
+          <w:szCs w:val="22"/>
+        </w:rPr>
+        <w:tab/>
+      </w:r>
+      <w:r>
+        <w:rPr>
+          <w:sz w:val="22"/>
+          <w:szCs w:val="22"/>
+        </w:rPr>
+        <w:tab/>
+        <w:t>&lt;property name=</w:t>
+      </w:r>
+      <w:r>
+        <w:rPr>
+          <w:i/>
+          <w:iCs/>
+          <w:sz w:val="22"/>
+          <w:szCs w:val="22"/>
+        </w:rPr>
+        <w:t>"</w:t>
+      </w:r>
+      <w:proofErr w:type="spellStart"/>
+      <w:r>
+        <w:rPr>
+          <w:i/>
+          <w:iCs/>
+          <w:sz w:val="22"/>
+          <w:szCs w:val="22"/>
+        </w:rPr>
+        <w:t>lineMapper</w:t>
+      </w:r>
+      <w:proofErr w:type="spellEnd"/>
+      <w:r>
+        <w:rPr>
+          <w:i/>
+          <w:iCs/>
+          <w:sz w:val="22"/>
+          <w:szCs w:val="22"/>
+        </w:rPr>
+        <w:t>"</w:t>
+      </w:r>
+      <w:r>
+        <w:rPr>
+          <w:sz w:val="22"/>
+          <w:szCs w:val="22"/>
+        </w:rPr>
+        <w:t>&gt;</w:t>
+      </w:r>
+    </w:p>
+    <w:p>
+      <w:pPr>
+        <w:ind w:left="720"/>
+        <w:rPr>
+          <w:sz w:val="22"/>
+          <w:szCs w:val="22"/>
+        </w:rPr>
+      </w:pPr>
+      <w:r>
+        <w:rPr>
+          <w:sz w:val="22"/>
+          <w:szCs w:val="22"/>
+        </w:rPr>
+        <w:tab/>
+      </w:r>
+      <w:r>
+        <w:rPr>
+          <w:sz w:val="22"/>
+          <w:szCs w:val="22"/>
+        </w:rPr>
+        <w:tab/>
+      </w:r>
+      <w:r>
+        <w:rPr>
+          <w:sz w:val="22"/>
+          <w:szCs w:val="22"/>
+        </w:rPr>
+        <w:tab/>
+        <w:t>&lt;bean class=</w:t>
+      </w:r>
+      <w:r>
+        <w:rPr>
+          <w:i/>
+          <w:iCs/>
+          <w:sz w:val="22"/>
+          <w:szCs w:val="22"/>
+        </w:rPr>
+        <w:t>"</w:t>
+      </w:r>
+      <w:proofErr w:type="gramStart"/>
+      <w:r>
+        <w:rPr>
+          <w:i/>
+          <w:iCs/>
+          <w:sz w:val="22"/>
+          <w:szCs w:val="22"/>
+        </w:rPr>
+        <w:t>org.springframework</w:t>
+      </w:r>
+      <w:proofErr w:type="gramEnd"/>
+      <w:r>
+        <w:rPr>
+          <w:i/>
+          <w:iCs/>
+          <w:sz w:val="22"/>
+          <w:szCs w:val="22"/>
+        </w:rPr>
+        <w:t>.batch.item.file.mapping.DefaultLineMapper"</w:t>
+      </w:r>
+      <w:r>
+        <w:rPr>
+          <w:sz w:val="22"/>
+          <w:szCs w:val="22"/>
+        </w:rPr>
+        <w:t>&gt;</w:t>
+      </w:r>
+    </w:p>
+    <w:p>
+      <w:pPr>
+        <w:ind w:left="720"/>
+        <w:rPr>
+          <w:sz w:val="22"/>
+          <w:szCs w:val="22"/>
+        </w:rPr>
+      </w:pPr>
+      <w:r>
+        <w:rPr>
+          <w:sz w:val="22"/>
+          <w:szCs w:val="22"/>
+        </w:rPr>
+        <w:tab/>
+      </w:r>
+      <w:r>
+        <w:rPr>
+          <w:sz w:val="22"/>
+          <w:szCs w:val="22"/>
+        </w:rPr>
+        <w:tab/>
+      </w:r>
+      <w:r>
+        <w:rPr>
+          <w:sz w:val="22"/>
+          <w:szCs w:val="22"/>
+        </w:rPr>
+        <w:tab/>
+      </w:r>
+      <w:r>
+        <w:rPr>
+          <w:sz w:val="22"/>
+          <w:szCs w:val="22"/>
+        </w:rPr>
+        <w:tab/>
+        <w:t>&lt;property name=</w:t>
+      </w:r>
+      <w:r>
+        <w:rPr>
+          <w:i/>
+          <w:iCs/>
+          <w:sz w:val="22"/>
+          <w:szCs w:val="22"/>
+        </w:rPr>
+        <w:t>"</w:t>
+      </w:r>
+      <w:proofErr w:type="spellStart"/>
+      <w:r>
+        <w:rPr>
+          <w:i/>
+          <w:iCs/>
+          <w:sz w:val="22"/>
+          <w:szCs w:val="22"/>
+        </w:rPr>
+        <w:t>lineTokenizer</w:t>
+      </w:r>
+      <w:proofErr w:type="spellEnd"/>
+      <w:r>
+        <w:rPr>
+          <w:i/>
+          <w:iCs/>
+          <w:sz w:val="22"/>
+          <w:szCs w:val="22"/>
+        </w:rPr>
+        <w:t>"</w:t>
+      </w:r>
+      <w:r>
+        <w:rPr>
+          <w:sz w:val="22"/>
+          <w:szCs w:val="22"/>
+        </w:rPr>
+        <w:t>&gt;</w:t>
+      </w:r>
+    </w:p>
+    <w:p>
+      <w:pPr>
+        <w:ind w:left="720"/>
+        <w:rPr>
+          <w:sz w:val="22"/>
+          <w:szCs w:val="22"/>
+        </w:rPr>
+      </w:pPr>
+      <w:r>
+        <w:rPr>
+          <w:sz w:val="22"/>
+          <w:szCs w:val="22"/>
+        </w:rPr>
+        <w:tab/>
+      </w:r>
+      <w:r>
+        <w:rPr>
+          <w:sz w:val="22"/>
+          <w:szCs w:val="22"/>
+        </w:rPr>
+        <w:tab/>
+      </w:r>
+      <w:r>
+        <w:rPr>
+          <w:sz w:val="22"/>
+          <w:szCs w:val="22"/>
+        </w:rPr>
+        <w:tab/>
+      </w:r>
+      <w:r>
+        <w:rPr>
+          <w:sz w:val="22"/>
+          <w:szCs w:val="22"/>
+        </w:rPr>
+        <w:tab/>
+      </w:r>
+      <w:r>
+        <w:rPr>
+          <w:sz w:val="22"/>
+          <w:szCs w:val="22"/>
+        </w:rPr>
+        <w:tab/>
+        <w:t>&lt;bean</w:t>
+      </w:r>
+    </w:p>
+    <w:p>
+      <w:pPr>
+        <w:ind w:left="720"/>
+        <w:rPr>
+          <w:sz w:val="22"/>
+          <w:szCs w:val="22"/>
+        </w:rPr>
+      </w:pPr>
+      <w:r>
+        <w:rPr>
+          <w:sz w:val="22"/>
+          <w:szCs w:val="22"/>
+        </w:rPr>
+        <w:tab/>
+      </w:r>
+      <w:r>
+        <w:rPr>
+          <w:sz w:val="22"/>
+          <w:szCs w:val="22"/>
+        </w:rPr>
+        <w:tab/>
+      </w:r>
+      <w:r>
+        <w:rPr>
+          <w:sz w:val="22"/>
+          <w:szCs w:val="22"/>
+        </w:rPr>
+        <w:tab/>
+      </w:r>
+      <w:r>
+        <w:rPr>
+          <w:sz w:val="22"/>
+          <w:szCs w:val="22"/>
+        </w:rPr>
+        <w:tab/>
+      </w:r>
+      <w:r>
+        <w:rPr>
+          <w:sz w:val="22"/>
+          <w:szCs w:val="22"/>
+        </w:rPr>
+        <w:tab/>
+      </w:r>
+      <w:r>
+        <w:rPr>
+          <w:sz w:val="22"/>
+          <w:szCs w:val="22"/>
+        </w:rPr>
+        <w:tab/>
+        <w:t>class=</w:t>
+      </w:r>
+      <w:r>
+        <w:rPr>
+          <w:i/>
+          <w:iCs/>
+          <w:sz w:val="22"/>
+          <w:szCs w:val="22"/>
+        </w:rPr>
+        <w:t>"</w:t>
+      </w:r>
+      <w:proofErr w:type="gramStart"/>
+      <w:r>
+        <w:rPr>
+          <w:i/>
+          <w:iCs/>
+          <w:sz w:val="22"/>
+          <w:szCs w:val="22"/>
+        </w:rPr>
+        <w:t>org.springframework</w:t>
+      </w:r>
+      <w:proofErr w:type="gramEnd"/>
+      <w:r>
+        <w:rPr>
+          <w:i/>
+          <w:iCs/>
+          <w:sz w:val="22"/>
+          <w:szCs w:val="22"/>
+        </w:rPr>
+        <w:t>.batch.item.file.transform.DelimitedLineTokenizer"</w:t>
+      </w:r>
+      <w:r>
+        <w:rPr>
+          <w:sz w:val="22"/>
+          <w:szCs w:val="22"/>
+        </w:rPr>
+        <w:t>&gt;</w:t>
+      </w:r>
+    </w:p>
+    <w:p>
+      <w:pPr>
+        <w:ind w:left="720"/>
+        <w:rPr>
+          <w:sz w:val="22"/>
+          <w:szCs w:val="22"/>
+        </w:rPr>
+      </w:pPr>
+      <w:r>
+        <w:rPr>
+          <w:sz w:val="22"/>
+          <w:szCs w:val="22"/>
+        </w:rPr>
+        <w:tab/>
+      </w:r>
+      <w:r>
+        <w:rPr>
+          <w:sz w:val="22"/>
+          <w:szCs w:val="22"/>
+        </w:rPr>
+        <w:tab/>
+      </w:r>
+      <w:r>
+        <w:rPr>
+          <w:sz w:val="22"/>
+          <w:szCs w:val="22"/>
+        </w:rPr>
+        <w:tab/>
+      </w:r>
+      <w:r>
+        <w:rPr>
+          <w:sz w:val="22"/>
+          <w:szCs w:val="22"/>
+        </w:rPr>
+        <w:tab/>
+      </w:r>
+      <w:r>
+        <w:rPr>
+          <w:sz w:val="22"/>
+          <w:szCs w:val="22"/>
+        </w:rPr>
+        <w:tab/>
+      </w:r>
+      <w:r>
+        <w:rPr>
+          <w:sz w:val="22"/>
+          <w:szCs w:val="22"/>
+        </w:rPr>
+        <w:tab/>
+        <w:t>&lt;property name=</w:t>
+      </w:r>
+      <w:r>
+        <w:rPr>
+          <w:i/>
+          <w:iCs/>
+          <w:sz w:val="22"/>
+          <w:szCs w:val="22"/>
+        </w:rPr>
+        <w:t>"names"</w:t>
+      </w:r>
+      <w:r>
+        <w:rPr>
+          <w:sz w:val="22"/>
+          <w:szCs w:val="22"/>
+        </w:rPr>
+        <w:t xml:space="preserve"> value=</w:t>
+      </w:r>
+      <w:r>
+        <w:rPr>
+          <w:i/>
+          <w:iCs/>
+          <w:sz w:val="22"/>
+          <w:szCs w:val="22"/>
+        </w:rPr>
+        <w:t>"</w:t>
+      </w:r>
+      <w:proofErr w:type="spellStart"/>
+      <w:proofErr w:type="gramStart"/>
+      <w:r>
+        <w:rPr>
+          <w:i/>
+          <w:iCs/>
+          <w:sz w:val="22"/>
+          <w:szCs w:val="22"/>
+        </w:rPr>
+        <w:t>id,sales</w:t>
+      </w:r>
+      <w:proofErr w:type="gramEnd"/>
+      <w:r>
+        <w:rPr>
+          <w:i/>
+          <w:iCs/>
+          <w:sz w:val="22"/>
+          <w:szCs w:val="22"/>
+        </w:rPr>
+        <w:t>,qty,staffName,date</w:t>
+      </w:r>
+      <w:proofErr w:type="spellEnd"/>
+      <w:r>
+        <w:rPr>
+          <w:i/>
+          <w:iCs/>
+          <w:sz w:val="22"/>
+          <w:szCs w:val="22"/>
+        </w:rPr>
+        <w:t>"</w:t>
+      </w:r>
+      <w:r>
+        <w:rPr>
+          <w:sz w:val="22"/>
+          <w:szCs w:val="22"/>
+        </w:rPr>
+        <w:t xml:space="preserve"> /&gt;</w:t>
+      </w:r>
+    </w:p>
+    <w:p>
+      <w:pPr>
+        <w:ind w:left="720"/>
+        <w:rPr>
+          <w:sz w:val="22"/>
+          <w:szCs w:val="22"/>
+        </w:rPr>
+      </w:pPr>
+      <w:r>
+        <w:rPr>
+          <w:sz w:val="22"/>
+          <w:szCs w:val="22"/>
+        </w:rPr>
+        <w:tab/>
+      </w:r>
+      <w:r>
+        <w:rPr>
+          <w:sz w:val="22"/>
+          <w:szCs w:val="22"/>
+        </w:rPr>
+        <w:tab/>
+      </w:r>
+      <w:r>
+        <w:rPr>
+          <w:sz w:val="22"/>
+          <w:szCs w:val="22"/>
+        </w:rPr>
+        <w:tab/>
+      </w:r>
+      <w:r>
+        <w:rPr>
+          <w:sz w:val="22"/>
+          <w:szCs w:val="22"/>
+        </w:rPr>
+        <w:tab/>
+      </w:r>
+      <w:r>
+        <w:rPr>
+          <w:sz w:val="22"/>
+          <w:szCs w:val="22"/>
+        </w:rPr>
+        <w:tab/>
+        <w:t>&lt;/bean&gt;</w:t>
+      </w:r>
+    </w:p>
+    <w:p>
+      <w:pPr>
+        <w:ind w:left="720"/>
+        <w:rPr>
+          <w:sz w:val="22"/>
+          <w:szCs w:val="22"/>
+        </w:rPr>
+      </w:pPr>
+      <w:r>
+        <w:rPr>
+          <w:sz w:val="22"/>
+          <w:szCs w:val="22"/>
+        </w:rPr>
+        <w:tab/>
+      </w:r>
+      <w:r>
+        <w:rPr>
+          <w:sz w:val="22"/>
+          <w:szCs w:val="22"/>
+        </w:rPr>
+        <w:tab/>
+      </w:r>
+      <w:r>
+        <w:rPr>
+          <w:sz w:val="22"/>
+          <w:szCs w:val="22"/>
+        </w:rPr>
+        <w:tab/>
+      </w:r>
+      <w:r>
+        <w:rPr>
+          <w:sz w:val="22"/>
+          <w:szCs w:val="22"/>
+        </w:rPr>
+        <w:tab/>
+        <w:t>&lt;/property&gt;</w:t>
+      </w:r>
+    </w:p>
+    <w:p>
+      <w:pPr>
+        <w:ind w:left="720"/>
+        <w:rPr>
+          <w:sz w:val="22"/>
+          <w:szCs w:val="22"/>
+        </w:rPr>
+      </w:pPr>
+      <w:r>
+        <w:rPr>
+          <w:sz w:val="22"/>
+          <w:szCs w:val="22"/>
+        </w:rPr>
+        <w:tab/>
+      </w:r>
+      <w:r>
+        <w:rPr>
+          <w:sz w:val="22"/>
+          <w:szCs w:val="22"/>
+        </w:rPr>
+        <w:tab/>
+      </w:r>
+      <w:r>
+        <w:rPr>
+          <w:sz w:val="22"/>
+          <w:szCs w:val="22"/>
+        </w:rPr>
+        <w:tab/>
+      </w:r>
+      <w:r>
+        <w:rPr>
+          <w:sz w:val="22"/>
+          <w:szCs w:val="22"/>
+        </w:rPr>
+        <w:tab/>
+        <w:t>&lt;property name=</w:t>
+      </w:r>
+      <w:r>
+        <w:rPr>
+          <w:i/>
+          <w:iCs/>
+          <w:sz w:val="22"/>
+          <w:szCs w:val="22"/>
+        </w:rPr>
+        <w:t>"</w:t>
+      </w:r>
+      <w:proofErr w:type="spellStart"/>
+      <w:r>
+        <w:rPr>
+          <w:i/>
+          <w:iCs/>
+          <w:sz w:val="22"/>
+          <w:szCs w:val="22"/>
+        </w:rPr>
+        <w:t>fieldSetMapper</w:t>
+      </w:r>
+      <w:proofErr w:type="spellEnd"/>
+      <w:r>
+        <w:rPr>
+          <w:i/>
+          <w:iCs/>
+          <w:sz w:val="22"/>
+          <w:szCs w:val="22"/>
+        </w:rPr>
+        <w:t>"</w:t>
+      </w:r>
+      <w:r>
+        <w:rPr>
+          <w:sz w:val="22"/>
+          <w:szCs w:val="22"/>
+        </w:rPr>
+        <w:t>&gt;</w:t>
+      </w:r>
+    </w:p>
+    <w:p>
+      <w:pPr>
+        <w:ind w:left="720"/>
+        <w:rPr>
+          <w:sz w:val="22"/>
+          <w:szCs w:val="22"/>
+        </w:rPr>
+      </w:pPr>
+      <w:r>
+        <w:rPr>
+          <w:sz w:val="22"/>
+          <w:szCs w:val="22"/>
+        </w:rPr>
+        <w:tab/>
+      </w:r>
+      <w:r>
+        <w:rPr>
+          <w:sz w:val="22"/>
+          <w:szCs w:val="22"/>
+        </w:rPr>
+        <w:tab/>
+      </w:r>
+      <w:r>
+        <w:rPr>
+          <w:sz w:val="22"/>
+          <w:szCs w:val="22"/>
+        </w:rPr>
+        <w:tab/>
+      </w:r>
+      <w:r>
+        <w:rPr>
+          <w:sz w:val="22"/>
+          <w:szCs w:val="22"/>
+        </w:rPr>
+        <w:tab/>
+        <w:t xml:space="preserve">    &lt;bean class=</w:t>
+      </w:r>
+      <w:r>
+        <w:rPr>
+          <w:i/>
+          <w:iCs/>
+          <w:sz w:val="22"/>
+          <w:szCs w:val="22"/>
+        </w:rPr>
+        <w:t>"</w:t>
+      </w:r>
+      <w:proofErr w:type="spellStart"/>
+      <w:proofErr w:type="gramStart"/>
+      <w:r>
+        <w:rPr>
+          <w:i/>
+          <w:iCs/>
+          <w:sz w:val="22"/>
+          <w:szCs w:val="22"/>
+        </w:rPr>
+        <w:t>com.springBatch.ReportFieldSetMapper</w:t>
+      </w:r>
+      <w:proofErr w:type="spellEnd"/>
+      <w:proofErr w:type="gramEnd"/>
+      <w:r>
+        <w:rPr>
+          <w:i/>
+          <w:iCs/>
+          <w:sz w:val="22"/>
+          <w:szCs w:val="22"/>
+        </w:rPr>
+        <w:t>"</w:t>
+      </w:r>
+      <w:r>
+        <w:rPr>
+          <w:sz w:val="22"/>
+          <w:szCs w:val="22"/>
+        </w:rPr>
+        <w:t xml:space="preserve"> /&gt;</w:t>
+      </w:r>
+    </w:p>
+    <w:p>
+      <w:pPr>
+        <w:ind w:left="720"/>
+        <w:rPr>
+          <w:sz w:val="22"/>
+          <w:szCs w:val="22"/>
+        </w:rPr>
+      </w:pPr>
+      <w:r>
+        <w:rPr>
+          <w:sz w:val="22"/>
+          <w:szCs w:val="22"/>
+        </w:rPr>
+        <w:lastRenderedPageBreak/>
+        <w:tab/>
+      </w:r>
+      <w:r>
+        <w:rPr>
+          <w:sz w:val="22"/>
+          <w:szCs w:val="22"/>
+        </w:rPr>
+        <w:tab/>
+      </w:r>
+      <w:r>
+        <w:rPr>
+          <w:sz w:val="22"/>
+          <w:szCs w:val="22"/>
+        </w:rPr>
+        <w:tab/>
+      </w:r>
+      <w:r>
+        <w:rPr>
+          <w:sz w:val="22"/>
+          <w:szCs w:val="22"/>
+        </w:rPr>
+        <w:tab/>
+        <w:t xml:space="preserve">    </w:t>
+      </w:r>
+    </w:p>
+    <w:p>
+      <w:pPr>
+        <w:ind w:left="720"/>
+        <w:rPr>
+          <w:sz w:val="22"/>
+          <w:szCs w:val="22"/>
+        </w:rPr>
+      </w:pPr>
+      <w:r>
+        <w:rPr>
+          <w:sz w:val="22"/>
+          <w:szCs w:val="22"/>
+        </w:rPr>
+        <w:tab/>
+      </w:r>
+      <w:r>
+        <w:rPr>
+          <w:sz w:val="22"/>
+          <w:szCs w:val="22"/>
+        </w:rPr>
+        <w:tab/>
+      </w:r>
+      <w:r>
+        <w:rPr>
+          <w:sz w:val="22"/>
+          <w:szCs w:val="22"/>
+        </w:rPr>
+        <w:tab/>
+      </w:r>
+      <w:r>
+        <w:rPr>
+          <w:sz w:val="22"/>
+          <w:szCs w:val="22"/>
+        </w:rPr>
+        <w:tab/>
+        <w:t xml:space="preserve">    </w:t>
+      </w:r>
+      <w:proofErr w:type="gramStart"/>
+      <w:r>
+        <w:rPr>
+          <w:sz w:val="22"/>
+          <w:szCs w:val="22"/>
+        </w:rPr>
+        <w:t>&lt;!--</w:t>
+      </w:r>
+      <w:proofErr w:type="gramEnd"/>
+      <w:r>
+        <w:rPr>
+          <w:sz w:val="22"/>
+          <w:szCs w:val="22"/>
+        </w:rPr>
+        <w:t xml:space="preserve"> if no data type conversion, use </w:t>
+      </w:r>
+      <w:proofErr w:type="spellStart"/>
+      <w:r>
+        <w:rPr>
+          <w:sz w:val="22"/>
+          <w:szCs w:val="22"/>
+        </w:rPr>
+        <w:t>BeanWrapperFieldSetMapper</w:t>
+      </w:r>
+      <w:proofErr w:type="spellEnd"/>
+      <w:r>
+        <w:rPr>
+          <w:sz w:val="22"/>
+          <w:szCs w:val="22"/>
+        </w:rPr>
+        <w:t xml:space="preserve"> to map by name</w:t>
+      </w:r>
+    </w:p>
+    <w:p>
+      <w:pPr>
+        <w:ind w:left="720"/>
+        <w:rPr>
+          <w:sz w:val="22"/>
+          <w:szCs w:val="22"/>
+        </w:rPr>
+      </w:pPr>
+      <w:r>
+        <w:rPr>
+          <w:sz w:val="22"/>
+          <w:szCs w:val="22"/>
+        </w:rPr>
+        <w:tab/>
+      </w:r>
+      <w:r>
+        <w:rPr>
+          <w:sz w:val="22"/>
+          <w:szCs w:val="22"/>
+        </w:rPr>
+        <w:tab/>
+      </w:r>
+      <w:r>
+        <w:rPr>
+          <w:sz w:val="22"/>
+          <w:szCs w:val="22"/>
+        </w:rPr>
+        <w:tab/>
+      </w:r>
+      <w:r>
+        <w:rPr>
+          <w:sz w:val="22"/>
+          <w:szCs w:val="22"/>
+        </w:rPr>
+        <w:tab/>
+      </w:r>
+      <w:r>
+        <w:rPr>
+          <w:sz w:val="22"/>
+          <w:szCs w:val="22"/>
+        </w:rPr>
+        <w:tab/>
+        <w:t>&lt;bean</w:t>
+      </w:r>
+    </w:p>
+    <w:p>
+      <w:pPr>
+        <w:ind w:left="720"/>
+        <w:rPr>
+          <w:sz w:val="22"/>
+          <w:szCs w:val="22"/>
+        </w:rPr>
+      </w:pPr>
+      <w:r>
+        <w:rPr>
+          <w:sz w:val="22"/>
+          <w:szCs w:val="22"/>
+        </w:rPr>
+        <w:tab/>
+      </w:r>
+      <w:r>
+        <w:rPr>
+          <w:sz w:val="22"/>
+          <w:szCs w:val="22"/>
+        </w:rPr>
+        <w:tab/>
+      </w:r>
+      <w:r>
+        <w:rPr>
+          <w:sz w:val="22"/>
+          <w:szCs w:val="22"/>
+        </w:rPr>
+        <w:tab/>
+      </w:r>
+      <w:r>
+        <w:rPr>
+          <w:sz w:val="22"/>
+          <w:szCs w:val="22"/>
+        </w:rPr>
+        <w:tab/>
+      </w:r>
+      <w:r>
+        <w:rPr>
+          <w:sz w:val="22"/>
+          <w:szCs w:val="22"/>
+        </w:rPr>
+        <w:tab/>
+      </w:r>
+      <w:r>
+        <w:rPr>
+          <w:sz w:val="22"/>
+          <w:szCs w:val="22"/>
+        </w:rPr>
+        <w:tab/>
+        <w:t>class="</w:t>
+      </w:r>
+      <w:proofErr w:type="gramStart"/>
+      <w:r>
+        <w:rPr>
+          <w:sz w:val="22"/>
+          <w:szCs w:val="22"/>
+        </w:rPr>
+        <w:t>org.springframework</w:t>
+      </w:r>
+      <w:proofErr w:type="gramEnd"/>
+      <w:r>
+        <w:rPr>
+          <w:sz w:val="22"/>
+          <w:szCs w:val="22"/>
+        </w:rPr>
+        <w:t>.batch.item.file.mapping.BeanWrapperFieldSetMapper"&gt;</w:t>
+      </w:r>
+    </w:p>
+    <w:p>
+      <w:pPr>
+        <w:ind w:left="720"/>
+        <w:rPr>
+          <w:sz w:val="22"/>
+          <w:szCs w:val="22"/>
+        </w:rPr>
+      </w:pPr>
+      <w:r>
+        <w:rPr>
+          <w:sz w:val="22"/>
+          <w:szCs w:val="22"/>
+        </w:rPr>
+        <w:tab/>
+      </w:r>
+      <w:r>
+        <w:rPr>
+          <w:sz w:val="22"/>
+          <w:szCs w:val="22"/>
+        </w:rPr>
+        <w:tab/>
+      </w:r>
+      <w:r>
+        <w:rPr>
+          <w:sz w:val="22"/>
+          <w:szCs w:val="22"/>
+        </w:rPr>
+        <w:tab/>
+      </w:r>
+      <w:r>
+        <w:rPr>
+          <w:sz w:val="22"/>
+          <w:szCs w:val="22"/>
+        </w:rPr>
+        <w:tab/>
+      </w:r>
+      <w:r>
+        <w:rPr>
+          <w:sz w:val="22"/>
+          <w:szCs w:val="22"/>
+        </w:rPr>
+        <w:tab/>
+      </w:r>
+      <w:r>
+        <w:rPr>
+          <w:sz w:val="22"/>
+          <w:szCs w:val="22"/>
+        </w:rPr>
+        <w:tab/>
+        <w:t>&lt;property name="</w:t>
+      </w:r>
+      <w:proofErr w:type="spellStart"/>
+      <w:r>
+        <w:rPr>
+          <w:sz w:val="22"/>
+          <w:szCs w:val="22"/>
+        </w:rPr>
+        <w:t>prototypeBeanName</w:t>
+      </w:r>
+      <w:proofErr w:type="spellEnd"/>
+      <w:r>
+        <w:rPr>
+          <w:sz w:val="22"/>
+          <w:szCs w:val="22"/>
+        </w:rPr>
+        <w:t>" value="report" /&gt;</w:t>
+      </w:r>
+    </w:p>
+    <w:p>
+      <w:pPr>
+        <w:ind w:left="720"/>
+        <w:rPr>
+          <w:sz w:val="22"/>
+          <w:szCs w:val="22"/>
+        </w:rPr>
+      </w:pPr>
+      <w:r>
+        <w:rPr>
+          <w:sz w:val="22"/>
+          <w:szCs w:val="22"/>
+        </w:rPr>
+        <w:tab/>
+      </w:r>
+      <w:r>
+        <w:rPr>
+          <w:sz w:val="22"/>
+          <w:szCs w:val="22"/>
+        </w:rPr>
+        <w:tab/>
+      </w:r>
+      <w:r>
+        <w:rPr>
+          <w:sz w:val="22"/>
+          <w:szCs w:val="22"/>
+        </w:rPr>
+        <w:tab/>
+      </w:r>
+      <w:r>
+        <w:rPr>
+          <w:sz w:val="22"/>
+          <w:szCs w:val="22"/>
+        </w:rPr>
+        <w:tab/>
+      </w:r>
+      <w:r>
+        <w:rPr>
+          <w:sz w:val="22"/>
+          <w:szCs w:val="22"/>
+        </w:rPr>
+        <w:tab/>
+        <w:t>&lt;/bean&gt;</w:t>
+      </w:r>
+    </w:p>
+    <w:p>
+      <w:pPr>
+        <w:ind w:left="720"/>
+        <w:rPr>
+          <w:sz w:val="22"/>
+          <w:szCs w:val="22"/>
+        </w:rPr>
+      </w:pPr>
+      <w:r>
+        <w:rPr>
+          <w:sz w:val="22"/>
+          <w:szCs w:val="22"/>
+        </w:rPr>
+        <w:tab/>
+      </w:r>
+      <w:r>
+        <w:rPr>
+          <w:sz w:val="22"/>
+          <w:szCs w:val="22"/>
+        </w:rPr>
+        <w:tab/>
+      </w:r>
+      <w:r>
+        <w:rPr>
+          <w:sz w:val="22"/>
+          <w:szCs w:val="22"/>
+        </w:rPr>
+        <w:tab/>
+      </w:r>
+      <w:r>
+        <w:rPr>
+          <w:sz w:val="22"/>
+          <w:szCs w:val="22"/>
+        </w:rPr>
+        <w:tab/>
+      </w:r>
+      <w:r>
+        <w:rPr>
+          <w:sz w:val="22"/>
+          <w:szCs w:val="22"/>
+        </w:rPr>
+        <w:tab/>
+        <w:t xml:space="preserve"> --&gt;</w:t>
+      </w:r>
+    </w:p>
+    <w:p>
+      <w:pPr>
+        <w:ind w:left="720"/>
+        <w:rPr>
+          <w:sz w:val="22"/>
+          <w:szCs w:val="22"/>
+        </w:rPr>
+      </w:pPr>
+      <w:r>
+        <w:rPr>
+          <w:sz w:val="22"/>
+          <w:szCs w:val="22"/>
+        </w:rPr>
+        <w:tab/>
+      </w:r>
+      <w:r>
+        <w:rPr>
+          <w:sz w:val="22"/>
+          <w:szCs w:val="22"/>
+        </w:rPr>
+        <w:tab/>
+      </w:r>
+      <w:r>
+        <w:rPr>
+          <w:sz w:val="22"/>
+          <w:szCs w:val="22"/>
+        </w:rPr>
+        <w:tab/>
+      </w:r>
+      <w:r>
+        <w:rPr>
+          <w:sz w:val="22"/>
+          <w:szCs w:val="22"/>
+        </w:rPr>
+        <w:tab/>
+        <w:t>&lt;/property&gt;</w:t>
+      </w:r>
+    </w:p>
+    <w:p>
+      <w:pPr>
+        <w:ind w:left="720"/>
+        <w:rPr>
+          <w:sz w:val="22"/>
+          <w:szCs w:val="22"/>
+        </w:rPr>
+      </w:pPr>
+      <w:r>
+        <w:rPr>
+          <w:sz w:val="22"/>
+          <w:szCs w:val="22"/>
+        </w:rPr>
+        <w:tab/>
+      </w:r>
+      <w:r>
+        <w:rPr>
+          <w:sz w:val="22"/>
+          <w:szCs w:val="22"/>
+        </w:rPr>
+        <w:tab/>
+      </w:r>
+      <w:r>
+        <w:rPr>
+          <w:sz w:val="22"/>
+          <w:szCs w:val="22"/>
+        </w:rPr>
+        <w:tab/>
+        <w:t>&lt;/bean&gt;</w:t>
+      </w:r>
+    </w:p>
+    <w:p>
+      <w:pPr>
+        <w:ind w:left="720"/>
+        <w:rPr>
+          <w:sz w:val="22"/>
+          <w:szCs w:val="22"/>
+        </w:rPr>
+      </w:pPr>
+      <w:r>
+        <w:rPr>
+          <w:sz w:val="22"/>
+          <w:szCs w:val="22"/>
+        </w:rPr>
+        <w:tab/>
+      </w:r>
+      <w:r>
+        <w:rPr>
+          <w:sz w:val="22"/>
+          <w:szCs w:val="22"/>
+        </w:rPr>
+        <w:tab/>
+        <w:t>&lt;/property&gt;</w:t>
+      </w:r>
+    </w:p>
+    <w:p>
+      <w:pPr>
+        <w:ind w:left="720"/>
+        <w:rPr>
+          <w:sz w:val="22"/>
+          <w:szCs w:val="22"/>
+        </w:rPr>
+      </w:pPr>
+    </w:p>
+    <w:p>
+      <w:pPr>
+        <w:ind w:left="720"/>
+        <w:rPr>
+          <w:sz w:val="22"/>
+          <w:szCs w:val="22"/>
+        </w:rPr>
+      </w:pPr>
+      <w:r>
+        <w:rPr>
+          <w:sz w:val="22"/>
+          <w:szCs w:val="22"/>
+        </w:rPr>
+        <w:tab/>
+        <w:t>&lt;/bean&gt;</w:t>
+      </w:r>
+    </w:p>
+    <w:p>
+      <w:pPr>
+        <w:ind w:left="720"/>
+        <w:rPr>
+          <w:sz w:val="22"/>
+          <w:szCs w:val="22"/>
+        </w:rPr>
+      </w:pPr>
+    </w:p>
+    <w:p>
+      <w:pPr>
+        <w:ind w:left="720"/>
+        <w:rPr>
+          <w:sz w:val="22"/>
+          <w:szCs w:val="22"/>
+        </w:rPr>
+      </w:pPr>
+      <w:r>
+        <w:rPr>
+          <w:sz w:val="22"/>
+          <w:szCs w:val="22"/>
+        </w:rPr>
+        <w:tab/>
+        <w:t>&lt;bean id=</w:t>
+      </w:r>
+      <w:r>
+        <w:rPr>
+          <w:i/>
+          <w:iCs/>
+          <w:sz w:val="22"/>
+          <w:szCs w:val="22"/>
+        </w:rPr>
+        <w:t>"</w:t>
+      </w:r>
+      <w:proofErr w:type="spellStart"/>
+      <w:r>
+        <w:rPr>
+          <w:i/>
+          <w:iCs/>
+          <w:sz w:val="22"/>
+          <w:szCs w:val="22"/>
+        </w:rPr>
+        <w:t>xmlItemWriter</w:t>
+      </w:r>
+      <w:proofErr w:type="spellEnd"/>
+      <w:r>
+        <w:rPr>
+          <w:i/>
+          <w:iCs/>
+          <w:sz w:val="22"/>
+          <w:szCs w:val="22"/>
+        </w:rPr>
+        <w:t>"</w:t>
+      </w:r>
+      <w:r>
+        <w:rPr>
+          <w:sz w:val="22"/>
+          <w:szCs w:val="22"/>
+        </w:rPr>
+        <w:t xml:space="preserve"> class=</w:t>
+      </w:r>
+      <w:r>
+        <w:rPr>
+          <w:i/>
+          <w:iCs/>
+          <w:sz w:val="22"/>
+          <w:szCs w:val="22"/>
+        </w:rPr>
+        <w:t>"</w:t>
+      </w:r>
+      <w:proofErr w:type="spellStart"/>
+      <w:proofErr w:type="gramStart"/>
+      <w:r>
+        <w:rPr>
+          <w:i/>
+          <w:iCs/>
+          <w:sz w:val="22"/>
+          <w:szCs w:val="22"/>
+        </w:rPr>
+        <w:t>org.springframework.batch.item.xml.StaxEventItemWriter</w:t>
+      </w:r>
+      <w:proofErr w:type="spellEnd"/>
+      <w:proofErr w:type="gramEnd"/>
+      <w:r>
+        <w:rPr>
+          <w:i/>
+          <w:iCs/>
+          <w:sz w:val="22"/>
+          <w:szCs w:val="22"/>
+        </w:rPr>
+        <w:t>"</w:t>
+      </w:r>
+      <w:r>
+        <w:rPr>
+          <w:sz w:val="22"/>
+          <w:szCs w:val="22"/>
+        </w:rPr>
+        <w:t>&gt;</w:t>
+      </w:r>
+    </w:p>
+    <w:p>
+      <w:pPr>
+        <w:ind w:left="720"/>
+        <w:rPr>
+          <w:sz w:val="22"/>
+          <w:szCs w:val="22"/>
+        </w:rPr>
+      </w:pPr>
+      <w:r>
+        <w:rPr>
+          <w:sz w:val="22"/>
+          <w:szCs w:val="22"/>
+        </w:rPr>
+        <w:tab/>
+      </w:r>
+      <w:r>
+        <w:rPr>
+          <w:sz w:val="22"/>
+          <w:szCs w:val="22"/>
+        </w:rPr>
+        <w:tab/>
+        <w:t>&lt;property name=</w:t>
+      </w:r>
+      <w:r>
+        <w:rPr>
+          <w:i/>
+          <w:iCs/>
+          <w:sz w:val="22"/>
+          <w:szCs w:val="22"/>
+        </w:rPr>
+        <w:t>"resource"</w:t>
+      </w:r>
+      <w:r>
+        <w:rPr>
+          <w:sz w:val="22"/>
+          <w:szCs w:val="22"/>
+        </w:rPr>
+        <w:t xml:space="preserve"> value=</w:t>
+      </w:r>
+      <w:r>
+        <w:rPr>
+          <w:i/>
+          <w:iCs/>
+          <w:sz w:val="22"/>
+          <w:szCs w:val="22"/>
+        </w:rPr>
+        <w:t>"</w:t>
+      </w:r>
+      <w:proofErr w:type="spellStart"/>
+      <w:proofErr w:type="gramStart"/>
+      <w:r>
+        <w:rPr>
+          <w:i/>
+          <w:iCs/>
+          <w:sz w:val="22"/>
+          <w:szCs w:val="22"/>
+        </w:rPr>
+        <w:t>file:xml</w:t>
+      </w:r>
+      <w:proofErr w:type="spellEnd"/>
+      <w:r>
+        <w:rPr>
+          <w:i/>
+          <w:iCs/>
+          <w:sz w:val="22"/>
+          <w:szCs w:val="22"/>
+        </w:rPr>
+        <w:t>/outputs/report.xml</w:t>
+      </w:r>
+      <w:proofErr w:type="gramEnd"/>
+      <w:r>
+        <w:rPr>
+          <w:i/>
+          <w:iCs/>
+          <w:sz w:val="22"/>
+          <w:szCs w:val="22"/>
+        </w:rPr>
+        <w:t>"</w:t>
+      </w:r>
+      <w:r>
+        <w:rPr>
+          <w:sz w:val="22"/>
+          <w:szCs w:val="22"/>
+        </w:rPr>
+        <w:t xml:space="preserve"> /&gt;</w:t>
+      </w:r>
+    </w:p>
+    <w:p>
+      <w:pPr>
+        <w:ind w:left="720"/>
+        <w:rPr>
+          <w:sz w:val="22"/>
+          <w:szCs w:val="22"/>
+        </w:rPr>
+      </w:pPr>
+      <w:r>
+        <w:rPr>
+          <w:sz w:val="22"/>
+          <w:szCs w:val="22"/>
+        </w:rPr>
+        <w:tab/>
+      </w:r>
+      <w:r>
+        <w:rPr>
+          <w:sz w:val="22"/>
+          <w:szCs w:val="22"/>
+        </w:rPr>
+        <w:tab/>
+        <w:t>&lt;property name=</w:t>
+      </w:r>
+      <w:r>
+        <w:rPr>
+          <w:i/>
+          <w:iCs/>
+          <w:sz w:val="22"/>
+          <w:szCs w:val="22"/>
+        </w:rPr>
+        <w:t>"</w:t>
+      </w:r>
+      <w:proofErr w:type="spellStart"/>
+      <w:r>
+        <w:rPr>
+          <w:i/>
+          <w:iCs/>
+          <w:sz w:val="22"/>
+          <w:szCs w:val="22"/>
+        </w:rPr>
+        <w:t>marshaller</w:t>
+      </w:r>
+      <w:proofErr w:type="spellEnd"/>
+      <w:r>
+        <w:rPr>
+          <w:i/>
+          <w:iCs/>
+          <w:sz w:val="22"/>
+          <w:szCs w:val="22"/>
+        </w:rPr>
+        <w:t>"</w:t>
+      </w:r>
+      <w:r>
+        <w:rPr>
+          <w:sz w:val="22"/>
+          <w:szCs w:val="22"/>
+        </w:rPr>
+        <w:t xml:space="preserve"> ref=</w:t>
+      </w:r>
+      <w:r>
+        <w:rPr>
+          <w:i/>
+          <w:iCs/>
+          <w:sz w:val="22"/>
+          <w:szCs w:val="22"/>
+        </w:rPr>
+        <w:t>"</w:t>
+      </w:r>
+      <w:proofErr w:type="spellStart"/>
+      <w:r>
+        <w:rPr>
+          <w:i/>
+          <w:iCs/>
+          <w:sz w:val="22"/>
+          <w:szCs w:val="22"/>
+        </w:rPr>
+        <w:t>reportMarshaller</w:t>
+      </w:r>
+      <w:proofErr w:type="spellEnd"/>
+      <w:r>
+        <w:rPr>
+          <w:i/>
+          <w:iCs/>
+          <w:sz w:val="22"/>
+          <w:szCs w:val="22"/>
+        </w:rPr>
+        <w:t>"</w:t>
+      </w:r>
+      <w:r>
+        <w:rPr>
+          <w:sz w:val="22"/>
+          <w:szCs w:val="22"/>
+        </w:rPr>
+        <w:t xml:space="preserve"> /&gt;</w:t>
+      </w:r>
+    </w:p>
+    <w:p>
+      <w:pPr>
+        <w:ind w:left="720"/>
+        <w:rPr>
+          <w:sz w:val="22"/>
+          <w:szCs w:val="22"/>
+        </w:rPr>
+      </w:pPr>
+      <w:r>
+        <w:rPr>
+          <w:sz w:val="22"/>
+          <w:szCs w:val="22"/>
+        </w:rPr>
+        <w:tab/>
+      </w:r>
+      <w:r>
+        <w:rPr>
+          <w:sz w:val="22"/>
+          <w:szCs w:val="22"/>
+        </w:rPr>
+        <w:tab/>
+        <w:t>&lt;property name=</w:t>
+      </w:r>
+      <w:r>
+        <w:rPr>
+          <w:i/>
+          <w:iCs/>
+          <w:sz w:val="22"/>
+          <w:szCs w:val="22"/>
+        </w:rPr>
+        <w:t>"</w:t>
+      </w:r>
+      <w:proofErr w:type="spellStart"/>
+      <w:r>
+        <w:rPr>
+          <w:i/>
+          <w:iCs/>
+          <w:sz w:val="22"/>
+          <w:szCs w:val="22"/>
+        </w:rPr>
+        <w:t>rootTagName</w:t>
+      </w:r>
+      <w:proofErr w:type="spellEnd"/>
+      <w:r>
+        <w:rPr>
+          <w:i/>
+          <w:iCs/>
+          <w:sz w:val="22"/>
+          <w:szCs w:val="22"/>
+        </w:rPr>
+        <w:t>"</w:t>
+      </w:r>
+      <w:r>
+        <w:rPr>
+          <w:sz w:val="22"/>
+          <w:szCs w:val="22"/>
+        </w:rPr>
+        <w:t xml:space="preserve"> value=</w:t>
+      </w:r>
+      <w:r>
+        <w:rPr>
+          <w:i/>
+          <w:iCs/>
+          <w:sz w:val="22"/>
+          <w:szCs w:val="22"/>
+        </w:rPr>
+        <w:t>"report"</w:t>
+      </w:r>
+      <w:r>
+        <w:rPr>
+          <w:sz w:val="22"/>
+          <w:szCs w:val="22"/>
+        </w:rPr>
+        <w:t xml:space="preserve"> /&gt;</w:t>
+      </w:r>
+    </w:p>
+    <w:p>
+      <w:pPr>
+        <w:ind w:left="720"/>
+        <w:rPr>
+          <w:sz w:val="22"/>
+          <w:szCs w:val="22"/>
+        </w:rPr>
+      </w:pPr>
+      <w:r>
+        <w:rPr>
+          <w:sz w:val="22"/>
+          <w:szCs w:val="22"/>
+        </w:rPr>
+        <w:tab/>
+        <w:t>&lt;/bean&gt;</w:t>
+      </w:r>
+    </w:p>
+    <w:p>
+      <w:pPr>
+        <w:ind w:left="720"/>
+        <w:rPr>
+          <w:sz w:val="22"/>
+          <w:szCs w:val="22"/>
+        </w:rPr>
+      </w:pPr>
+    </w:p>
+    <w:p>
+      <w:pPr>
+        <w:ind w:left="720"/>
+        <w:rPr>
+          <w:sz w:val="22"/>
+          <w:szCs w:val="22"/>
+        </w:rPr>
+      </w:pPr>
+      <w:r>
+        <w:rPr>
+          <w:sz w:val="22"/>
+          <w:szCs w:val="22"/>
+        </w:rPr>
+        <w:tab/>
+        <w:t>&lt;bean id=</w:t>
+      </w:r>
+      <w:r>
+        <w:rPr>
+          <w:i/>
+          <w:iCs/>
+          <w:sz w:val="22"/>
+          <w:szCs w:val="22"/>
+        </w:rPr>
+        <w:t>"</w:t>
+      </w:r>
+      <w:proofErr w:type="spellStart"/>
+      <w:r>
+        <w:rPr>
+          <w:i/>
+          <w:iCs/>
+          <w:sz w:val="22"/>
+          <w:szCs w:val="22"/>
+        </w:rPr>
+        <w:t>reportMarshaller</w:t>
+      </w:r>
+      <w:proofErr w:type="spellEnd"/>
+      <w:r>
+        <w:rPr>
+          <w:i/>
+          <w:iCs/>
+          <w:sz w:val="22"/>
+          <w:szCs w:val="22"/>
+        </w:rPr>
+        <w:t>"</w:t>
+      </w:r>
+      <w:r>
+        <w:rPr>
+          <w:sz w:val="22"/>
+          <w:szCs w:val="22"/>
+        </w:rPr>
+        <w:t xml:space="preserve"> class=</w:t>
+      </w:r>
+      <w:r>
+        <w:rPr>
+          <w:i/>
+          <w:iCs/>
+          <w:sz w:val="22"/>
+          <w:szCs w:val="22"/>
+        </w:rPr>
+        <w:t>"</w:t>
+      </w:r>
+      <w:proofErr w:type="gramStart"/>
+      <w:r>
+        <w:rPr>
+          <w:i/>
+          <w:iCs/>
+          <w:sz w:val="22"/>
+          <w:szCs w:val="22"/>
+        </w:rPr>
+        <w:t>org.springframework.oxm.jaxb</w:t>
+      </w:r>
+      <w:proofErr w:type="gramEnd"/>
+      <w:r>
+        <w:rPr>
+          <w:i/>
+          <w:iCs/>
+          <w:sz w:val="22"/>
+          <w:szCs w:val="22"/>
+        </w:rPr>
+        <w:t>.Jaxb2Marshaller"</w:t>
+      </w:r>
+      <w:r>
+        <w:rPr>
+          <w:sz w:val="22"/>
+          <w:szCs w:val="22"/>
+        </w:rPr>
+        <w:t>&gt;</w:t>
+      </w:r>
+    </w:p>
+    <w:p>
+      <w:pPr>
+        <w:ind w:left="720"/>
+        <w:rPr>
+          <w:sz w:val="22"/>
+          <w:szCs w:val="22"/>
+        </w:rPr>
+      </w:pPr>
+      <w:r>
+        <w:rPr>
+          <w:sz w:val="22"/>
+          <w:szCs w:val="22"/>
+        </w:rPr>
+        <w:tab/>
+      </w:r>
+      <w:r>
+        <w:rPr>
+          <w:sz w:val="22"/>
+          <w:szCs w:val="22"/>
+        </w:rPr>
+        <w:tab/>
+        <w:t>&lt;property name=</w:t>
+      </w:r>
+      <w:r>
+        <w:rPr>
+          <w:i/>
+          <w:iCs/>
+          <w:sz w:val="22"/>
+          <w:szCs w:val="22"/>
+        </w:rPr>
+        <w:t>"</w:t>
+      </w:r>
+      <w:proofErr w:type="spellStart"/>
+      <w:r>
+        <w:rPr>
+          <w:i/>
+          <w:iCs/>
+          <w:sz w:val="22"/>
+          <w:szCs w:val="22"/>
+        </w:rPr>
+        <w:t>classesToBeBound</w:t>
+      </w:r>
+      <w:proofErr w:type="spellEnd"/>
+      <w:r>
+        <w:rPr>
+          <w:i/>
+          <w:iCs/>
+          <w:sz w:val="22"/>
+          <w:szCs w:val="22"/>
+        </w:rPr>
+        <w:t>"</w:t>
+      </w:r>
+      <w:r>
+        <w:rPr>
+          <w:sz w:val="22"/>
+          <w:szCs w:val="22"/>
+        </w:rPr>
+        <w:t>&gt;</w:t>
+      </w:r>
+    </w:p>
+    <w:p>
+      <w:pPr>
+        <w:ind w:left="720"/>
+        <w:rPr>
+          <w:sz w:val="22"/>
+          <w:szCs w:val="22"/>
+        </w:rPr>
+      </w:pPr>
+      <w:r>
+        <w:rPr>
+          <w:sz w:val="22"/>
+          <w:szCs w:val="22"/>
+        </w:rPr>
+        <w:tab/>
+      </w:r>
+      <w:r>
+        <w:rPr>
+          <w:sz w:val="22"/>
+          <w:szCs w:val="22"/>
+        </w:rPr>
+        <w:tab/>
+      </w:r>
+      <w:r>
+        <w:rPr>
+          <w:sz w:val="22"/>
+          <w:szCs w:val="22"/>
+        </w:rPr>
+        <w:tab/>
+        <w:t>&lt;list&gt;</w:t>
+      </w:r>
+    </w:p>
+    <w:p>
+      <w:pPr>
+        <w:ind w:left="720"/>
+        <w:rPr>
+          <w:sz w:val="22"/>
+          <w:szCs w:val="22"/>
+        </w:rPr>
+      </w:pPr>
+      <w:r>
+        <w:rPr>
+          <w:sz w:val="22"/>
+          <w:szCs w:val="22"/>
+        </w:rPr>
+        <w:tab/>
+      </w:r>
+      <w:r>
+        <w:rPr>
+          <w:sz w:val="22"/>
+          <w:szCs w:val="22"/>
+        </w:rPr>
+        <w:tab/>
+      </w:r>
+      <w:r>
+        <w:rPr>
+          <w:sz w:val="22"/>
+          <w:szCs w:val="22"/>
+        </w:rPr>
+        <w:tab/>
+      </w:r>
+      <w:r>
+        <w:rPr>
+          <w:sz w:val="22"/>
+          <w:szCs w:val="22"/>
+        </w:rPr>
+        <w:tab/>
+        <w:t>&lt;value&gt;</w:t>
+      </w:r>
+      <w:proofErr w:type="spellStart"/>
+      <w:proofErr w:type="gramStart"/>
+      <w:r>
+        <w:rPr>
+          <w:sz w:val="22"/>
+          <w:szCs w:val="22"/>
+        </w:rPr>
+        <w:t>com.springBatch.model</w:t>
+      </w:r>
+      <w:proofErr w:type="gramEnd"/>
+      <w:r>
+        <w:rPr>
+          <w:sz w:val="22"/>
+          <w:szCs w:val="22"/>
+        </w:rPr>
+        <w:t>.Report</w:t>
+      </w:r>
+      <w:proofErr w:type="spellEnd"/>
+      <w:r>
+        <w:rPr>
+          <w:sz w:val="22"/>
+          <w:szCs w:val="22"/>
+        </w:rPr>
+        <w:t>&lt;/value&gt;</w:t>
+      </w:r>
+    </w:p>
+    <w:p>
+      <w:pPr>
+        <w:ind w:left="720"/>
+        <w:rPr>
+          <w:sz w:val="22"/>
+          <w:szCs w:val="22"/>
+        </w:rPr>
+      </w:pPr>
+      <w:r>
+        <w:rPr>
+          <w:sz w:val="22"/>
+          <w:szCs w:val="22"/>
+        </w:rPr>
+        <w:tab/>
+      </w:r>
+      <w:r>
+        <w:rPr>
+          <w:sz w:val="22"/>
+          <w:szCs w:val="22"/>
+        </w:rPr>
+        <w:tab/>
+      </w:r>
+      <w:r>
+        <w:rPr>
+          <w:sz w:val="22"/>
+          <w:szCs w:val="22"/>
+        </w:rPr>
+        <w:tab/>
+        <w:t>&lt;/list&gt;</w:t>
+      </w:r>
+    </w:p>
+    <w:p>
+      <w:pPr>
+        <w:ind w:left="720"/>
+        <w:rPr>
+          <w:sz w:val="22"/>
+          <w:szCs w:val="22"/>
+        </w:rPr>
+      </w:pPr>
+      <w:r>
+        <w:rPr>
+          <w:sz w:val="22"/>
+          <w:szCs w:val="22"/>
+        </w:rPr>
+        <w:tab/>
+      </w:r>
+      <w:r>
+        <w:rPr>
+          <w:sz w:val="22"/>
+          <w:szCs w:val="22"/>
+        </w:rPr>
+        <w:tab/>
+        <w:t>&lt;/property&gt;</w:t>
+      </w:r>
+    </w:p>
+    <w:p>
+      <w:pPr>
+        <w:ind w:left="720"/>
+        <w:rPr>
+          <w:sz w:val="22"/>
+          <w:szCs w:val="22"/>
+        </w:rPr>
+      </w:pPr>
+      <w:r>
+        <w:rPr>
+          <w:sz w:val="22"/>
+          <w:szCs w:val="22"/>
+        </w:rPr>
+        <w:tab/>
+        <w:t>&lt;/bean&gt;</w:t>
+      </w:r>
+    </w:p>
+    <w:p>
+      <w:pPr>
+        <w:ind w:left="720"/>
+        <w:rPr>
+          <w:sz w:val="22"/>
+          <w:szCs w:val="22"/>
+        </w:rPr>
+      </w:pPr>
+    </w:p>
+    <w:p>
+      <w:pPr>
+        <w:ind w:left="720"/>
+        <w:rPr>
+          <w:sz w:val="22"/>
+          <w:szCs w:val="22"/>
+        </w:rPr>
+      </w:pPr>
       <w:bookmarkStart w:id="0" w:name="_GoBack"/>
       <w:bookmarkEnd w:id="0"/>
-    </w:p>
-    <w:p>
-      <w:pPr>
-        <w:ind w:left="720"/>
-        <w:rPr>
-          <w:sz w:val="22"/>
-          <w:szCs w:val="22"/>
-        </w:rPr>
-      </w:pPr>
-    </w:p>
-    <w:p>
-      <w:pPr>
-        <w:ind w:left="720"/>
-        <w:rPr>
-          <w:sz w:val="22"/>
-          <w:szCs w:val="22"/>
-        </w:rPr>
-      </w:pPr>
-      <w:r>
-        <w:rPr>
-          <w:sz w:val="22"/>
-          <w:szCs w:val="22"/>
-        </w:rPr>
-        <w:tab/>
-      </w:r>
-      <w:r>
-        <w:rPr>
-          <w:sz w:val="22"/>
-          <w:szCs w:val="22"/>
-        </w:rPr>
-        <w:tab/>
-        <w:t>&lt;property name=</w:t>
-      </w:r>
-      <w:r>
-        <w:rPr>
-          <w:i/>
-          <w:iCs/>
-          <w:sz w:val="22"/>
-          <w:szCs w:val="22"/>
-        </w:rPr>
-        <w:t>"resource"</w:t>
-      </w:r>
-      <w:r>
-        <w:rPr>
-          <w:sz w:val="22"/>
-          <w:szCs w:val="22"/>
-        </w:rPr>
-        <w:t xml:space="preserve"> value=</w:t>
-      </w:r>
-      <w:r>
-        <w:rPr>
-          <w:i/>
-          <w:iCs/>
-          <w:sz w:val="22"/>
-          <w:szCs w:val="22"/>
-        </w:rPr>
-        <w:t>"</w:t>
-      </w:r>
-      <w:proofErr w:type="spellStart"/>
-      <w:proofErr w:type="gramStart"/>
-      <w:r>
-        <w:rPr>
-          <w:i/>
-          <w:iCs/>
-          <w:sz w:val="22"/>
-          <w:szCs w:val="22"/>
-        </w:rPr>
-        <w:t>classpath:cvs</w:t>
-      </w:r>
-      <w:proofErr w:type="spellEnd"/>
-      <w:r>
-        <w:rPr>
-          <w:i/>
-          <w:iCs/>
-          <w:sz w:val="22"/>
-          <w:szCs w:val="22"/>
-        </w:rPr>
-        <w:t>/input/report.csv</w:t>
-      </w:r>
-      <w:proofErr w:type="gramEnd"/>
-      <w:r>
-        <w:rPr>
-          <w:i/>
-          <w:iCs/>
-          <w:sz w:val="22"/>
-          <w:szCs w:val="22"/>
-        </w:rPr>
-        <w:t>"</w:t>
-      </w:r>
-      <w:r>
-        <w:rPr>
-          <w:sz w:val="22"/>
-          <w:szCs w:val="22"/>
-        </w:rPr>
-        <w:t xml:space="preserve"> /&gt;</w:t>
-      </w:r>
-    </w:p>
-    <w:p>
-      <w:pPr>
-        <w:ind w:left="720"/>
-        <w:rPr>
-          <w:sz w:val="22"/>
-          <w:szCs w:val="22"/>
-        </w:rPr>
-      </w:pPr>
-    </w:p>
-    <w:p>
-      <w:pPr>
-        <w:ind w:left="720"/>
-        <w:rPr>
-          <w:sz w:val="22"/>
-          <w:szCs w:val="22"/>
-        </w:rPr>
-      </w:pPr>
-      <w:r>
-        <w:rPr>
-          <w:sz w:val="22"/>
-          <w:szCs w:val="22"/>
-        </w:rPr>
-        <w:tab/>
-      </w:r>
-      <w:r>
-        <w:rPr>
-          <w:sz w:val="22"/>
-          <w:szCs w:val="22"/>
-        </w:rPr>
-        <w:tab/>
-        <w:t>&lt;property name=</w:t>
-      </w:r>
-      <w:r>
-        <w:rPr>
-          <w:i/>
-          <w:iCs/>
-          <w:sz w:val="22"/>
-          <w:szCs w:val="22"/>
-        </w:rPr>
-        <w:t>"</w:t>
-      </w:r>
-      <w:proofErr w:type="spellStart"/>
-      <w:r>
-        <w:rPr>
-          <w:i/>
-          <w:iCs/>
-          <w:sz w:val="22"/>
-          <w:szCs w:val="22"/>
-        </w:rPr>
-        <w:t>lineMapper</w:t>
-      </w:r>
-      <w:proofErr w:type="spellEnd"/>
-      <w:r>
-        <w:rPr>
-          <w:i/>
-          <w:iCs/>
-          <w:sz w:val="22"/>
-          <w:szCs w:val="22"/>
-        </w:rPr>
-        <w:t>"</w:t>
-      </w:r>
-      <w:r>
-        <w:rPr>
-          <w:sz w:val="22"/>
-          <w:szCs w:val="22"/>
-        </w:rPr>
-        <w:t>&gt;</w:t>
-      </w:r>
-    </w:p>
-    <w:p>
-      <w:pPr>
-        <w:ind w:left="720"/>
-        <w:rPr>
-          <w:sz w:val="22"/>
-          <w:szCs w:val="22"/>
-        </w:rPr>
-      </w:pPr>
-      <w:r>
-        <w:rPr>
-          <w:sz w:val="22"/>
-          <w:szCs w:val="22"/>
-        </w:rPr>
-        <w:tab/>
-      </w:r>
-      <w:r>
-        <w:rPr>
-          <w:sz w:val="22"/>
-          <w:szCs w:val="22"/>
-        </w:rPr>
-        <w:tab/>
-      </w:r>
-      <w:r>
-        <w:rPr>
-          <w:sz w:val="22"/>
-          <w:szCs w:val="22"/>
-        </w:rPr>
-        <w:tab/>
-        <w:t>&lt;bean class=</w:t>
-      </w:r>
-      <w:r>
-        <w:rPr>
-          <w:i/>
-          <w:iCs/>
-          <w:sz w:val="22"/>
-          <w:szCs w:val="22"/>
-        </w:rPr>
-        <w:t>"</w:t>
-      </w:r>
-      <w:proofErr w:type="gramStart"/>
-      <w:r>
-        <w:rPr>
-          <w:i/>
-          <w:iCs/>
-          <w:sz w:val="22"/>
-          <w:szCs w:val="22"/>
-        </w:rPr>
-        <w:t>org.springframework</w:t>
-      </w:r>
-      <w:proofErr w:type="gramEnd"/>
-      <w:r>
-        <w:rPr>
-          <w:i/>
-          <w:iCs/>
-          <w:sz w:val="22"/>
-          <w:szCs w:val="22"/>
-        </w:rPr>
-        <w:t>.batch.item.file.mapping.DefaultLineMapper"</w:t>
-      </w:r>
-      <w:r>
-        <w:rPr>
-          <w:sz w:val="22"/>
-          <w:szCs w:val="22"/>
-        </w:rPr>
-        <w:t>&gt;</w:t>
-      </w:r>
-    </w:p>
-    <w:p>
-      <w:pPr>
-        <w:ind w:left="720"/>
-        <w:rPr>
-          <w:sz w:val="22"/>
-          <w:szCs w:val="22"/>
-        </w:rPr>
-      </w:pPr>
-      <w:r>
-        <w:rPr>
-          <w:sz w:val="22"/>
-          <w:szCs w:val="22"/>
-        </w:rPr>
-        <w:tab/>
-      </w:r>
-      <w:r>
-        <w:rPr>
-          <w:sz w:val="22"/>
-          <w:szCs w:val="22"/>
-        </w:rPr>
-        <w:tab/>
-      </w:r>
-      <w:r>
-        <w:rPr>
-          <w:sz w:val="22"/>
-          <w:szCs w:val="22"/>
-        </w:rPr>
-        <w:tab/>
-      </w:r>
-      <w:r>
-        <w:rPr>
-          <w:sz w:val="22"/>
-          <w:szCs w:val="22"/>
-        </w:rPr>
-        <w:tab/>
-        <w:t>&lt;property name=</w:t>
-      </w:r>
-      <w:r>
-        <w:rPr>
-          <w:i/>
-          <w:iCs/>
-          <w:sz w:val="22"/>
-          <w:szCs w:val="22"/>
-        </w:rPr>
-        <w:t>"</w:t>
-      </w:r>
-      <w:proofErr w:type="spellStart"/>
-      <w:r>
-        <w:rPr>
-          <w:i/>
-          <w:iCs/>
-          <w:sz w:val="22"/>
-          <w:szCs w:val="22"/>
-        </w:rPr>
-        <w:t>lineTokenizer</w:t>
-      </w:r>
-      <w:proofErr w:type="spellEnd"/>
-      <w:r>
-        <w:rPr>
-          <w:i/>
-          <w:iCs/>
-          <w:sz w:val="22"/>
-          <w:szCs w:val="22"/>
-        </w:rPr>
-        <w:t>"</w:t>
-      </w:r>
-      <w:r>
-        <w:rPr>
-          <w:sz w:val="22"/>
-          <w:szCs w:val="22"/>
-        </w:rPr>
-        <w:t>&gt;</w:t>
-      </w:r>
-    </w:p>
-    <w:p>
-      <w:pPr>
-        <w:ind w:left="720"/>
-        <w:rPr>
-          <w:sz w:val="22"/>
-          <w:szCs w:val="22"/>
-        </w:rPr>
-      </w:pPr>
-      <w:r>
-        <w:rPr>
-          <w:sz w:val="22"/>
-          <w:szCs w:val="22"/>
-        </w:rPr>
-        <w:tab/>
-      </w:r>
-      <w:r>
-        <w:rPr>
-          <w:sz w:val="22"/>
-          <w:szCs w:val="22"/>
-        </w:rPr>
-        <w:tab/>
-      </w:r>
-      <w:r>
-        <w:rPr>
-          <w:sz w:val="22"/>
-          <w:szCs w:val="22"/>
-        </w:rPr>
-        <w:tab/>
-      </w:r>
-      <w:r>
-        <w:rPr>
-          <w:sz w:val="22"/>
-          <w:szCs w:val="22"/>
-        </w:rPr>
-        <w:tab/>
-      </w:r>
-      <w:r>
-        <w:rPr>
-          <w:sz w:val="22"/>
-          <w:szCs w:val="22"/>
-        </w:rPr>
-        <w:tab/>
-        <w:t>&lt;bean</w:t>
-      </w:r>
-    </w:p>
-    <w:p>
-      <w:pPr>
-        <w:ind w:left="720"/>
-        <w:rPr>
-          <w:sz w:val="22"/>
-          <w:szCs w:val="22"/>
-        </w:rPr>
-      </w:pPr>
-      <w:r>
-        <w:rPr>
-          <w:sz w:val="22"/>
-          <w:szCs w:val="22"/>
-        </w:rPr>
-        <w:tab/>
-      </w:r>
-      <w:r>
-        <w:rPr>
-          <w:sz w:val="22"/>
-          <w:szCs w:val="22"/>
-        </w:rPr>
-        <w:tab/>
-      </w:r>
-      <w:r>
-        <w:rPr>
-          <w:sz w:val="22"/>
-          <w:szCs w:val="22"/>
-        </w:rPr>
-        <w:tab/>
-      </w:r>
-      <w:r>
-        <w:rPr>
-          <w:sz w:val="22"/>
-          <w:szCs w:val="22"/>
-        </w:rPr>
-        <w:tab/>
-      </w:r>
-      <w:r>
-        <w:rPr>
-          <w:sz w:val="22"/>
-          <w:szCs w:val="22"/>
-        </w:rPr>
-        <w:tab/>
-      </w:r>
-      <w:r>
-        <w:rPr>
-          <w:sz w:val="22"/>
-          <w:szCs w:val="22"/>
-        </w:rPr>
-        <w:tab/>
-        <w:t>class=</w:t>
-      </w:r>
-      <w:r>
-        <w:rPr>
-          <w:i/>
-          <w:iCs/>
-          <w:sz w:val="22"/>
-          <w:szCs w:val="22"/>
-        </w:rPr>
-        <w:t>"</w:t>
-      </w:r>
-      <w:proofErr w:type="gramStart"/>
-      <w:r>
-        <w:rPr>
-          <w:i/>
-          <w:iCs/>
-          <w:sz w:val="22"/>
-          <w:szCs w:val="22"/>
-        </w:rPr>
-        <w:t>org.springframework</w:t>
-      </w:r>
-      <w:proofErr w:type="gramEnd"/>
-      <w:r>
-        <w:rPr>
-          <w:i/>
-          <w:iCs/>
-          <w:sz w:val="22"/>
-          <w:szCs w:val="22"/>
-        </w:rPr>
-        <w:t>.batch.item.file.transform.DelimitedLineTokenizer"</w:t>
-      </w:r>
-      <w:r>
-        <w:rPr>
-          <w:sz w:val="22"/>
-          <w:szCs w:val="22"/>
-        </w:rPr>
-        <w:t>&gt;</w:t>
-      </w:r>
-    </w:p>
-    <w:p>
-      <w:pPr>
-        <w:ind w:left="720"/>
-        <w:rPr>
-          <w:sz w:val="22"/>
-          <w:szCs w:val="22"/>
-        </w:rPr>
-      </w:pPr>
-      <w:r>
-        <w:rPr>
-          <w:sz w:val="22"/>
-          <w:szCs w:val="22"/>
-        </w:rPr>
-        <w:tab/>
-      </w:r>
-      <w:r>
-        <w:rPr>
-          <w:sz w:val="22"/>
-          <w:szCs w:val="22"/>
-        </w:rPr>
-        <w:tab/>
-      </w:r>
-      <w:r>
-        <w:rPr>
-          <w:sz w:val="22"/>
-          <w:szCs w:val="22"/>
-        </w:rPr>
-        <w:tab/>
-      </w:r>
-      <w:r>
-        <w:rPr>
-          <w:sz w:val="22"/>
-          <w:szCs w:val="22"/>
-        </w:rPr>
-        <w:tab/>
-      </w:r>
-      <w:r>
-        <w:rPr>
-          <w:sz w:val="22"/>
-          <w:szCs w:val="22"/>
-        </w:rPr>
-        <w:tab/>
-      </w:r>
-      <w:r>
-        <w:rPr>
-          <w:sz w:val="22"/>
-          <w:szCs w:val="22"/>
-        </w:rPr>
-        <w:tab/>
-        <w:t>&lt;property name=</w:t>
-      </w:r>
-      <w:r>
-        <w:rPr>
-          <w:i/>
-          <w:iCs/>
-          <w:sz w:val="22"/>
-          <w:szCs w:val="22"/>
-        </w:rPr>
-        <w:t>"names"</w:t>
-      </w:r>
-      <w:r>
-        <w:rPr>
-          <w:sz w:val="22"/>
-          <w:szCs w:val="22"/>
-        </w:rPr>
-        <w:t xml:space="preserve"> value=</w:t>
-      </w:r>
-      <w:r>
-        <w:rPr>
-          <w:i/>
-          <w:iCs/>
-          <w:sz w:val="22"/>
-          <w:szCs w:val="22"/>
-        </w:rPr>
-        <w:t>"</w:t>
-      </w:r>
-      <w:proofErr w:type="spellStart"/>
-      <w:proofErr w:type="gramStart"/>
-      <w:r>
-        <w:rPr>
-          <w:i/>
-          <w:iCs/>
-          <w:sz w:val="22"/>
-          <w:szCs w:val="22"/>
-        </w:rPr>
-        <w:t>id,sales</w:t>
-      </w:r>
-      <w:proofErr w:type="gramEnd"/>
-      <w:r>
-        <w:rPr>
-          <w:i/>
-          <w:iCs/>
-          <w:sz w:val="22"/>
-          <w:szCs w:val="22"/>
-        </w:rPr>
-        <w:t>,qty,staffName,date</w:t>
-      </w:r>
-      <w:proofErr w:type="spellEnd"/>
-      <w:r>
-        <w:rPr>
-          <w:i/>
-          <w:iCs/>
-          <w:sz w:val="22"/>
-          <w:szCs w:val="22"/>
-        </w:rPr>
-        <w:t>"</w:t>
-      </w:r>
-      <w:r>
-        <w:rPr>
-          <w:sz w:val="22"/>
-          <w:szCs w:val="22"/>
-        </w:rPr>
-        <w:t xml:space="preserve"> /&gt;</w:t>
-      </w:r>
-    </w:p>
-    <w:p>
-      <w:pPr>
-        <w:ind w:left="720"/>
-        <w:rPr>
-          <w:sz w:val="22"/>
-          <w:szCs w:val="22"/>
-        </w:rPr>
-      </w:pPr>
-      <w:r>
-        <w:rPr>
-          <w:sz w:val="22"/>
-          <w:szCs w:val="22"/>
-        </w:rPr>
-        <w:tab/>
-      </w:r>
-      <w:r>
-        <w:rPr>
-          <w:sz w:val="22"/>
-          <w:szCs w:val="22"/>
-        </w:rPr>
-        <w:tab/>
-      </w:r>
-      <w:r>
-        <w:rPr>
-          <w:sz w:val="22"/>
-          <w:szCs w:val="22"/>
-        </w:rPr>
-        <w:tab/>
-      </w:r>
-      <w:r>
-        <w:rPr>
-          <w:sz w:val="22"/>
-          <w:szCs w:val="22"/>
-        </w:rPr>
-        <w:tab/>
-      </w:r>
-      <w:r>
-        <w:rPr>
-          <w:sz w:val="22"/>
-          <w:szCs w:val="22"/>
-        </w:rPr>
-        <w:tab/>
-        <w:t>&lt;/bean&gt;</w:t>
-      </w:r>
-    </w:p>
-    <w:p>
-      <w:pPr>
-        <w:ind w:left="720"/>
-        <w:rPr>
-          <w:sz w:val="22"/>
-          <w:szCs w:val="22"/>
-        </w:rPr>
-      </w:pPr>
-      <w:r>
-        <w:rPr>
-          <w:sz w:val="22"/>
-          <w:szCs w:val="22"/>
-        </w:rPr>
-        <w:tab/>
-      </w:r>
-      <w:r>
-        <w:rPr>
-          <w:sz w:val="22"/>
-          <w:szCs w:val="22"/>
-        </w:rPr>
-        <w:tab/>
-      </w:r>
-      <w:r>
-        <w:rPr>
-          <w:sz w:val="22"/>
-          <w:szCs w:val="22"/>
-        </w:rPr>
-        <w:tab/>
-      </w:r>
-      <w:r>
-        <w:rPr>
-          <w:sz w:val="22"/>
-          <w:szCs w:val="22"/>
-        </w:rPr>
-        <w:tab/>
-        <w:t>&lt;/property&gt;</w:t>
-      </w:r>
-    </w:p>
-    <w:p>
-      <w:pPr>
-        <w:ind w:left="720"/>
-        <w:rPr>
-          <w:sz w:val="22"/>
-          <w:szCs w:val="22"/>
-        </w:rPr>
-      </w:pPr>
-      <w:r>
-        <w:rPr>
-          <w:sz w:val="22"/>
-          <w:szCs w:val="22"/>
-        </w:rPr>
-        <w:tab/>
-      </w:r>
-      <w:r>
-        <w:rPr>
-          <w:sz w:val="22"/>
-          <w:szCs w:val="22"/>
-        </w:rPr>
-        <w:tab/>
-      </w:r>
-      <w:r>
-        <w:rPr>
-          <w:sz w:val="22"/>
-          <w:szCs w:val="22"/>
-        </w:rPr>
-        <w:tab/>
-      </w:r>
-      <w:r>
-        <w:rPr>
-          <w:sz w:val="22"/>
-          <w:szCs w:val="22"/>
-        </w:rPr>
-        <w:tab/>
-        <w:t>&lt;property name=</w:t>
-      </w:r>
-      <w:r>
-        <w:rPr>
-          <w:i/>
-          <w:iCs/>
-          <w:sz w:val="22"/>
-          <w:szCs w:val="22"/>
-        </w:rPr>
-        <w:t>"</w:t>
-      </w:r>
-      <w:proofErr w:type="spellStart"/>
-      <w:r>
-        <w:rPr>
-          <w:i/>
-          <w:iCs/>
-          <w:sz w:val="22"/>
-          <w:szCs w:val="22"/>
-        </w:rPr>
-        <w:t>fieldSetMapper</w:t>
-      </w:r>
-      <w:proofErr w:type="spellEnd"/>
-      <w:r>
-        <w:rPr>
-          <w:i/>
-          <w:iCs/>
-          <w:sz w:val="22"/>
-          <w:szCs w:val="22"/>
-        </w:rPr>
-        <w:t>"</w:t>
-      </w:r>
-      <w:r>
-        <w:rPr>
-          <w:sz w:val="22"/>
-          <w:szCs w:val="22"/>
-        </w:rPr>
-        <w:t>&gt;</w:t>
-      </w:r>
-    </w:p>
-    <w:p>
-      <w:pPr>
-        <w:ind w:left="720"/>
-        <w:rPr>
-          <w:sz w:val="22"/>
-          <w:szCs w:val="22"/>
-        </w:rPr>
-      </w:pPr>
-      <w:r>
-        <w:rPr>
-          <w:sz w:val="22"/>
-          <w:szCs w:val="22"/>
-        </w:rPr>
-        <w:tab/>
-      </w:r>
-      <w:r>
-        <w:rPr>
-          <w:sz w:val="22"/>
-          <w:szCs w:val="22"/>
-        </w:rPr>
-        <w:tab/>
-      </w:r>
-      <w:r>
-        <w:rPr>
-          <w:sz w:val="22"/>
-          <w:szCs w:val="22"/>
-        </w:rPr>
-        <w:tab/>
-      </w:r>
-      <w:r>
-        <w:rPr>
-          <w:sz w:val="22"/>
-          <w:szCs w:val="22"/>
-        </w:rPr>
-        <w:tab/>
-        <w:t xml:space="preserve">    &lt;bean class=</w:t>
-      </w:r>
-      <w:r>
-        <w:rPr>
-          <w:i/>
-          <w:iCs/>
-          <w:sz w:val="22"/>
-          <w:szCs w:val="22"/>
-        </w:rPr>
-        <w:t>"</w:t>
-      </w:r>
-      <w:proofErr w:type="spellStart"/>
-      <w:proofErr w:type="gramStart"/>
-      <w:r>
-        <w:rPr>
-          <w:i/>
-          <w:iCs/>
-          <w:sz w:val="22"/>
-          <w:szCs w:val="22"/>
-        </w:rPr>
-        <w:t>com.springBatch.ReportFieldSetMapper</w:t>
-      </w:r>
-      <w:proofErr w:type="spellEnd"/>
-      <w:proofErr w:type="gramEnd"/>
-      <w:r>
-        <w:rPr>
-          <w:i/>
-          <w:iCs/>
-          <w:sz w:val="22"/>
-          <w:szCs w:val="22"/>
-        </w:rPr>
-        <w:t>"</w:t>
-      </w:r>
-      <w:r>
-        <w:rPr>
-          <w:sz w:val="22"/>
-          <w:szCs w:val="22"/>
-        </w:rPr>
-        <w:t xml:space="preserve"> /&gt;</w:t>
-      </w:r>
-    </w:p>
-    <w:p>
-      <w:pPr>
-        <w:ind w:left="720"/>
-        <w:rPr>
-          <w:sz w:val="22"/>
-          <w:szCs w:val="22"/>
-        </w:rPr>
-      </w:pPr>
-      <w:r>
-        <w:rPr>
-          <w:sz w:val="22"/>
-          <w:szCs w:val="22"/>
-        </w:rPr>
-        <w:lastRenderedPageBreak/>
-        <w:tab/>
-      </w:r>
-      <w:r>
-        <w:rPr>
-          <w:sz w:val="22"/>
-          <w:szCs w:val="22"/>
-        </w:rPr>
-        <w:tab/>
-      </w:r>
-      <w:r>
-        <w:rPr>
-          <w:sz w:val="22"/>
-          <w:szCs w:val="22"/>
-        </w:rPr>
-        <w:tab/>
-      </w:r>
-      <w:r>
-        <w:rPr>
-          <w:sz w:val="22"/>
-          <w:szCs w:val="22"/>
-        </w:rPr>
-        <w:tab/>
-        <w:t xml:space="preserve">    </w:t>
-      </w:r>
-    </w:p>
-    <w:p>
-      <w:pPr>
-        <w:ind w:left="720"/>
-        <w:rPr>
-          <w:sz w:val="22"/>
-          <w:szCs w:val="22"/>
-        </w:rPr>
-      </w:pPr>
-      <w:r>
-        <w:rPr>
-          <w:sz w:val="22"/>
-          <w:szCs w:val="22"/>
-        </w:rPr>
-        <w:tab/>
-      </w:r>
-      <w:r>
-        <w:rPr>
-          <w:sz w:val="22"/>
-          <w:szCs w:val="22"/>
-        </w:rPr>
-        <w:tab/>
-      </w:r>
-      <w:r>
-        <w:rPr>
-          <w:sz w:val="22"/>
-          <w:szCs w:val="22"/>
-        </w:rPr>
-        <w:tab/>
-      </w:r>
-      <w:r>
-        <w:rPr>
-          <w:sz w:val="22"/>
-          <w:szCs w:val="22"/>
-        </w:rPr>
-        <w:tab/>
-        <w:t xml:space="preserve">    </w:t>
-      </w:r>
-      <w:proofErr w:type="gramStart"/>
-      <w:r>
-        <w:rPr>
-          <w:sz w:val="22"/>
-          <w:szCs w:val="22"/>
-        </w:rPr>
-        <w:t>&lt;!--</w:t>
-      </w:r>
-      <w:proofErr w:type="gramEnd"/>
-      <w:r>
-        <w:rPr>
-          <w:sz w:val="22"/>
-          <w:szCs w:val="22"/>
-        </w:rPr>
-        <w:t xml:space="preserve"> if no data type conversion, use </w:t>
-      </w:r>
-      <w:proofErr w:type="spellStart"/>
-      <w:r>
-        <w:rPr>
-          <w:sz w:val="22"/>
-          <w:szCs w:val="22"/>
-        </w:rPr>
-        <w:t>BeanWrapperFieldSetMapper</w:t>
-      </w:r>
-      <w:proofErr w:type="spellEnd"/>
-      <w:r>
-        <w:rPr>
-          <w:sz w:val="22"/>
-          <w:szCs w:val="22"/>
-        </w:rPr>
-        <w:t xml:space="preserve"> to map by name</w:t>
-      </w:r>
-    </w:p>
-    <w:p>
-      <w:pPr>
-        <w:ind w:left="720"/>
-        <w:rPr>
-          <w:sz w:val="22"/>
-          <w:szCs w:val="22"/>
-        </w:rPr>
-      </w:pPr>
-      <w:r>
-        <w:rPr>
-          <w:sz w:val="22"/>
-          <w:szCs w:val="22"/>
-        </w:rPr>
-        <w:tab/>
-      </w:r>
-      <w:r>
-        <w:rPr>
-          <w:sz w:val="22"/>
-          <w:szCs w:val="22"/>
-        </w:rPr>
-        <w:tab/>
-      </w:r>
-      <w:r>
-        <w:rPr>
-          <w:sz w:val="22"/>
-          <w:szCs w:val="22"/>
-        </w:rPr>
-        <w:tab/>
-      </w:r>
-      <w:r>
-        <w:rPr>
-          <w:sz w:val="22"/>
-          <w:szCs w:val="22"/>
-        </w:rPr>
-        <w:tab/>
-      </w:r>
-      <w:r>
-        <w:rPr>
-          <w:sz w:val="22"/>
-          <w:szCs w:val="22"/>
-        </w:rPr>
-        <w:tab/>
-        <w:t>&lt;bean</w:t>
-      </w:r>
-    </w:p>
-    <w:p>
-      <w:pPr>
-        <w:ind w:left="720"/>
-        <w:rPr>
-          <w:sz w:val="22"/>
-          <w:szCs w:val="22"/>
-        </w:rPr>
-      </w:pPr>
-      <w:r>
-        <w:rPr>
-          <w:sz w:val="22"/>
-          <w:szCs w:val="22"/>
-        </w:rPr>
-        <w:tab/>
-      </w:r>
-      <w:r>
-        <w:rPr>
-          <w:sz w:val="22"/>
-          <w:szCs w:val="22"/>
-        </w:rPr>
-        <w:tab/>
-      </w:r>
-      <w:r>
-        <w:rPr>
-          <w:sz w:val="22"/>
-          <w:szCs w:val="22"/>
-        </w:rPr>
-        <w:tab/>
-      </w:r>
-      <w:r>
-        <w:rPr>
-          <w:sz w:val="22"/>
-          <w:szCs w:val="22"/>
-        </w:rPr>
-        <w:tab/>
-      </w:r>
-      <w:r>
-        <w:rPr>
-          <w:sz w:val="22"/>
-          <w:szCs w:val="22"/>
-        </w:rPr>
-        <w:tab/>
-      </w:r>
-      <w:r>
-        <w:rPr>
-          <w:sz w:val="22"/>
-          <w:szCs w:val="22"/>
-        </w:rPr>
-        <w:tab/>
-        <w:t>class="</w:t>
-      </w:r>
-      <w:proofErr w:type="gramStart"/>
-      <w:r>
-        <w:rPr>
-          <w:sz w:val="22"/>
-          <w:szCs w:val="22"/>
-        </w:rPr>
-        <w:t>org.springframework</w:t>
-      </w:r>
-      <w:proofErr w:type="gramEnd"/>
-      <w:r>
-        <w:rPr>
-          <w:sz w:val="22"/>
-          <w:szCs w:val="22"/>
-        </w:rPr>
-        <w:t>.batch.item.file.mapping.BeanWrapperFieldSetMapper"&gt;</w:t>
-      </w:r>
-    </w:p>
-    <w:p>
-      <w:pPr>
-        <w:ind w:left="720"/>
-        <w:rPr>
-          <w:sz w:val="22"/>
-          <w:szCs w:val="22"/>
-        </w:rPr>
-      </w:pPr>
-      <w:r>
-        <w:rPr>
-          <w:sz w:val="22"/>
-          <w:szCs w:val="22"/>
-        </w:rPr>
-        <w:tab/>
-      </w:r>
-      <w:r>
-        <w:rPr>
-          <w:sz w:val="22"/>
-          <w:szCs w:val="22"/>
-        </w:rPr>
-        <w:tab/>
-      </w:r>
-      <w:r>
-        <w:rPr>
-          <w:sz w:val="22"/>
-          <w:szCs w:val="22"/>
-        </w:rPr>
-        <w:tab/>
-      </w:r>
-      <w:r>
-        <w:rPr>
-          <w:sz w:val="22"/>
-          <w:szCs w:val="22"/>
-        </w:rPr>
-        <w:tab/>
-      </w:r>
-      <w:r>
-        <w:rPr>
-          <w:sz w:val="22"/>
-          <w:szCs w:val="22"/>
-        </w:rPr>
-        <w:tab/>
-      </w:r>
-      <w:r>
-        <w:rPr>
-          <w:sz w:val="22"/>
-          <w:szCs w:val="22"/>
-        </w:rPr>
-        <w:tab/>
-        <w:t>&lt;property name="</w:t>
-      </w:r>
-      <w:proofErr w:type="spellStart"/>
-      <w:r>
-        <w:rPr>
-          <w:sz w:val="22"/>
-          <w:szCs w:val="22"/>
-        </w:rPr>
-        <w:t>prototypeBeanName</w:t>
-      </w:r>
-      <w:proofErr w:type="spellEnd"/>
-      <w:r>
-        <w:rPr>
-          <w:sz w:val="22"/>
-          <w:szCs w:val="22"/>
-        </w:rPr>
-        <w:t>" value="report" /&gt;</w:t>
-      </w:r>
-    </w:p>
-    <w:p>
-      <w:pPr>
-        <w:ind w:left="720"/>
-        <w:rPr>
-          <w:sz w:val="22"/>
-          <w:szCs w:val="22"/>
-        </w:rPr>
-      </w:pPr>
-      <w:r>
-        <w:rPr>
-          <w:sz w:val="22"/>
-          <w:szCs w:val="22"/>
-        </w:rPr>
-        <w:tab/>
-      </w:r>
-      <w:r>
-        <w:rPr>
-          <w:sz w:val="22"/>
-          <w:szCs w:val="22"/>
-        </w:rPr>
-        <w:tab/>
-      </w:r>
-      <w:r>
-        <w:rPr>
-          <w:sz w:val="22"/>
-          <w:szCs w:val="22"/>
-        </w:rPr>
-        <w:tab/>
-      </w:r>
-      <w:r>
-        <w:rPr>
-          <w:sz w:val="22"/>
-          <w:szCs w:val="22"/>
-        </w:rPr>
-        <w:tab/>
-      </w:r>
-      <w:r>
-        <w:rPr>
-          <w:sz w:val="22"/>
-          <w:szCs w:val="22"/>
-        </w:rPr>
-        <w:tab/>
-        <w:t>&lt;/bean&gt;</w:t>
-      </w:r>
-    </w:p>
-    <w:p>
-      <w:pPr>
-        <w:ind w:left="720"/>
-        <w:rPr>
-          <w:sz w:val="22"/>
-          <w:szCs w:val="22"/>
-        </w:rPr>
-      </w:pPr>
-      <w:r>
-        <w:rPr>
-          <w:sz w:val="22"/>
-          <w:szCs w:val="22"/>
-        </w:rPr>
-        <w:tab/>
-      </w:r>
-      <w:r>
-        <w:rPr>
-          <w:sz w:val="22"/>
-          <w:szCs w:val="22"/>
-        </w:rPr>
-        <w:tab/>
-      </w:r>
-      <w:r>
-        <w:rPr>
-          <w:sz w:val="22"/>
-          <w:szCs w:val="22"/>
-        </w:rPr>
-        <w:tab/>
-      </w:r>
-      <w:r>
-        <w:rPr>
-          <w:sz w:val="22"/>
-          <w:szCs w:val="22"/>
-        </w:rPr>
-        <w:tab/>
-      </w:r>
-      <w:r>
-        <w:rPr>
-          <w:sz w:val="22"/>
-          <w:szCs w:val="22"/>
-        </w:rPr>
-        <w:tab/>
-        <w:t xml:space="preserve"> --&gt;</w:t>
-      </w:r>
-    </w:p>
-    <w:p>
-      <w:pPr>
-        <w:ind w:left="720"/>
-        <w:rPr>
-          <w:sz w:val="22"/>
-          <w:szCs w:val="22"/>
-        </w:rPr>
-      </w:pPr>
-      <w:r>
-        <w:rPr>
-          <w:sz w:val="22"/>
-          <w:szCs w:val="22"/>
-        </w:rPr>
-        <w:tab/>
-      </w:r>
-      <w:r>
-        <w:rPr>
-          <w:sz w:val="22"/>
-          <w:szCs w:val="22"/>
-        </w:rPr>
-        <w:tab/>
-      </w:r>
-      <w:r>
-        <w:rPr>
-          <w:sz w:val="22"/>
-          <w:szCs w:val="22"/>
-        </w:rPr>
-        <w:tab/>
-      </w:r>
-      <w:r>
-        <w:rPr>
-          <w:sz w:val="22"/>
-          <w:szCs w:val="22"/>
-        </w:rPr>
-        <w:tab/>
-        <w:t>&lt;/property&gt;</w:t>
-      </w:r>
-    </w:p>
-    <w:p>
-      <w:pPr>
-        <w:ind w:left="720"/>
-        <w:rPr>
-          <w:sz w:val="22"/>
-          <w:szCs w:val="22"/>
-        </w:rPr>
-      </w:pPr>
-      <w:r>
-        <w:rPr>
-          <w:sz w:val="22"/>
-          <w:szCs w:val="22"/>
-        </w:rPr>
-        <w:tab/>
-      </w:r>
-      <w:r>
-        <w:rPr>
-          <w:sz w:val="22"/>
-          <w:szCs w:val="22"/>
-        </w:rPr>
-        <w:tab/>
-      </w:r>
-      <w:r>
-        <w:rPr>
-          <w:sz w:val="22"/>
-          <w:szCs w:val="22"/>
-        </w:rPr>
-        <w:tab/>
-        <w:t>&lt;/bean&gt;</w:t>
-      </w:r>
-    </w:p>
-    <w:p>
-      <w:pPr>
-        <w:ind w:left="720"/>
-        <w:rPr>
-          <w:sz w:val="22"/>
-          <w:szCs w:val="22"/>
-        </w:rPr>
-      </w:pPr>
-      <w:r>
-        <w:rPr>
-          <w:sz w:val="22"/>
-          <w:szCs w:val="22"/>
-        </w:rPr>
-        <w:tab/>
-      </w:r>
-      <w:r>
-        <w:rPr>
-          <w:sz w:val="22"/>
-          <w:szCs w:val="22"/>
-        </w:rPr>
-        <w:tab/>
-        <w:t>&lt;/property&gt;</w:t>
-      </w:r>
-    </w:p>
-    <w:p>
-      <w:pPr>
-        <w:ind w:left="720"/>
-        <w:rPr>
-          <w:sz w:val="22"/>
-          <w:szCs w:val="22"/>
-        </w:rPr>
-      </w:pPr>
-    </w:p>
-    <w:p>
-      <w:pPr>
-        <w:ind w:left="720"/>
-        <w:rPr>
-          <w:sz w:val="22"/>
-          <w:szCs w:val="22"/>
-        </w:rPr>
-      </w:pPr>
-      <w:r>
-        <w:rPr>
-          <w:sz w:val="22"/>
-          <w:szCs w:val="22"/>
-        </w:rPr>
-        <w:tab/>
-        <w:t>&lt;/bean&gt;</w:t>
-      </w:r>
-    </w:p>
-    <w:p>
-      <w:pPr>
-        <w:ind w:left="720"/>
-        <w:rPr>
-          <w:sz w:val="22"/>
-          <w:szCs w:val="22"/>
-        </w:rPr>
-      </w:pPr>
-    </w:p>
-    <w:p>
-      <w:pPr>
-        <w:ind w:left="720"/>
-        <w:rPr>
-          <w:sz w:val="22"/>
-          <w:szCs w:val="22"/>
-        </w:rPr>
-      </w:pPr>
-      <w:r>
-        <w:rPr>
-          <w:sz w:val="22"/>
-          <w:szCs w:val="22"/>
-        </w:rPr>
-        <w:tab/>
-        <w:t>&lt;bean id=</w:t>
-      </w:r>
-      <w:r>
-        <w:rPr>
-          <w:i/>
-          <w:iCs/>
-          <w:sz w:val="22"/>
-          <w:szCs w:val="22"/>
-        </w:rPr>
-        <w:t>"</w:t>
-      </w:r>
-      <w:proofErr w:type="spellStart"/>
-      <w:r>
-        <w:rPr>
-          <w:i/>
-          <w:iCs/>
-          <w:sz w:val="22"/>
-          <w:szCs w:val="22"/>
-        </w:rPr>
-        <w:t>xmlItemWriter</w:t>
-      </w:r>
-      <w:proofErr w:type="spellEnd"/>
-      <w:r>
-        <w:rPr>
-          <w:i/>
-          <w:iCs/>
-          <w:sz w:val="22"/>
-          <w:szCs w:val="22"/>
-        </w:rPr>
-        <w:t>"</w:t>
-      </w:r>
-      <w:r>
-        <w:rPr>
-          <w:sz w:val="22"/>
-          <w:szCs w:val="22"/>
-        </w:rPr>
-        <w:t xml:space="preserve"> class=</w:t>
-      </w:r>
-      <w:r>
-        <w:rPr>
-          <w:i/>
-          <w:iCs/>
-          <w:sz w:val="22"/>
-          <w:szCs w:val="22"/>
-        </w:rPr>
-        <w:t>"</w:t>
-      </w:r>
-      <w:proofErr w:type="spellStart"/>
-      <w:proofErr w:type="gramStart"/>
-      <w:r>
-        <w:rPr>
-          <w:i/>
-          <w:iCs/>
-          <w:sz w:val="22"/>
-          <w:szCs w:val="22"/>
-        </w:rPr>
-        <w:t>org.springframework.batch.item.xml.StaxEventItemWriter</w:t>
-      </w:r>
-      <w:proofErr w:type="spellEnd"/>
-      <w:proofErr w:type="gramEnd"/>
-      <w:r>
-        <w:rPr>
-          <w:i/>
-          <w:iCs/>
-          <w:sz w:val="22"/>
-          <w:szCs w:val="22"/>
-        </w:rPr>
-        <w:t>"</w:t>
-      </w:r>
-      <w:r>
-        <w:rPr>
-          <w:sz w:val="22"/>
-          <w:szCs w:val="22"/>
-        </w:rPr>
-        <w:t>&gt;</w:t>
-      </w:r>
-    </w:p>
-    <w:p>
-      <w:pPr>
-        <w:ind w:left="720"/>
-        <w:rPr>
-          <w:sz w:val="22"/>
-          <w:szCs w:val="22"/>
-        </w:rPr>
-      </w:pPr>
-      <w:r>
-        <w:rPr>
-          <w:sz w:val="22"/>
-          <w:szCs w:val="22"/>
-        </w:rPr>
-        <w:tab/>
-      </w:r>
-      <w:r>
-        <w:rPr>
-          <w:sz w:val="22"/>
-          <w:szCs w:val="22"/>
-        </w:rPr>
-        <w:tab/>
-        <w:t>&lt;property name=</w:t>
-      </w:r>
-      <w:r>
-        <w:rPr>
-          <w:i/>
-          <w:iCs/>
-          <w:sz w:val="22"/>
-          <w:szCs w:val="22"/>
-        </w:rPr>
-        <w:t>"resource"</w:t>
-      </w:r>
-      <w:r>
-        <w:rPr>
-          <w:sz w:val="22"/>
-          <w:szCs w:val="22"/>
-        </w:rPr>
-        <w:t xml:space="preserve"> value=</w:t>
-      </w:r>
-      <w:r>
-        <w:rPr>
-          <w:i/>
-          <w:iCs/>
-          <w:sz w:val="22"/>
-          <w:szCs w:val="22"/>
-        </w:rPr>
-        <w:t>"</w:t>
-      </w:r>
-      <w:proofErr w:type="spellStart"/>
-      <w:proofErr w:type="gramStart"/>
-      <w:r>
-        <w:rPr>
-          <w:i/>
-          <w:iCs/>
-          <w:sz w:val="22"/>
-          <w:szCs w:val="22"/>
-        </w:rPr>
-        <w:t>file:xml</w:t>
-      </w:r>
-      <w:proofErr w:type="spellEnd"/>
-      <w:r>
-        <w:rPr>
-          <w:i/>
-          <w:iCs/>
-          <w:sz w:val="22"/>
-          <w:szCs w:val="22"/>
-        </w:rPr>
-        <w:t>/outputs/report.xml</w:t>
-      </w:r>
-      <w:proofErr w:type="gramEnd"/>
-      <w:r>
-        <w:rPr>
-          <w:i/>
-          <w:iCs/>
-          <w:sz w:val="22"/>
-          <w:szCs w:val="22"/>
-        </w:rPr>
-        <w:t>"</w:t>
-      </w:r>
-      <w:r>
-        <w:rPr>
-          <w:sz w:val="22"/>
-          <w:szCs w:val="22"/>
-        </w:rPr>
-        <w:t xml:space="preserve"> /&gt;</w:t>
-      </w:r>
-    </w:p>
-    <w:p>
-      <w:pPr>
-        <w:ind w:left="720"/>
-        <w:rPr>
-          <w:sz w:val="22"/>
-          <w:szCs w:val="22"/>
-        </w:rPr>
-      </w:pPr>
-      <w:r>
-        <w:rPr>
-          <w:sz w:val="22"/>
-          <w:szCs w:val="22"/>
-        </w:rPr>
-        <w:tab/>
-      </w:r>
-      <w:r>
-        <w:rPr>
-          <w:sz w:val="22"/>
-          <w:szCs w:val="22"/>
-        </w:rPr>
-        <w:tab/>
-        <w:t>&lt;property name=</w:t>
-      </w:r>
-      <w:r>
-        <w:rPr>
-          <w:i/>
-          <w:iCs/>
-          <w:sz w:val="22"/>
-          <w:szCs w:val="22"/>
-        </w:rPr>
-        <w:t>"</w:t>
-      </w:r>
-      <w:proofErr w:type="spellStart"/>
-      <w:r>
-        <w:rPr>
-          <w:i/>
-          <w:iCs/>
-          <w:sz w:val="22"/>
-          <w:szCs w:val="22"/>
-        </w:rPr>
-        <w:t>marshaller</w:t>
-      </w:r>
-      <w:proofErr w:type="spellEnd"/>
-      <w:r>
-        <w:rPr>
-          <w:i/>
-          <w:iCs/>
-          <w:sz w:val="22"/>
-          <w:szCs w:val="22"/>
-        </w:rPr>
-        <w:t>"</w:t>
-      </w:r>
-      <w:r>
-        <w:rPr>
-          <w:sz w:val="22"/>
-          <w:szCs w:val="22"/>
-        </w:rPr>
-        <w:t xml:space="preserve"> ref=</w:t>
-      </w:r>
-      <w:r>
-        <w:rPr>
-          <w:i/>
-          <w:iCs/>
-          <w:sz w:val="22"/>
-          <w:szCs w:val="22"/>
-        </w:rPr>
-        <w:t>"</w:t>
-      </w:r>
-      <w:proofErr w:type="spellStart"/>
-      <w:r>
-        <w:rPr>
-          <w:i/>
-          <w:iCs/>
-          <w:sz w:val="22"/>
-          <w:szCs w:val="22"/>
-        </w:rPr>
-        <w:t>reportMarshaller</w:t>
-      </w:r>
-      <w:proofErr w:type="spellEnd"/>
-      <w:r>
-        <w:rPr>
-          <w:i/>
-          <w:iCs/>
-          <w:sz w:val="22"/>
-          <w:szCs w:val="22"/>
-        </w:rPr>
-        <w:t>"</w:t>
-      </w:r>
-      <w:r>
-        <w:rPr>
-          <w:sz w:val="22"/>
-          <w:szCs w:val="22"/>
-        </w:rPr>
-        <w:t xml:space="preserve"> /&gt;</w:t>
-      </w:r>
-    </w:p>
-    <w:p>
-      <w:pPr>
-        <w:ind w:left="720"/>
-        <w:rPr>
-          <w:sz w:val="22"/>
-          <w:szCs w:val="22"/>
-        </w:rPr>
-      </w:pPr>
-      <w:r>
-        <w:rPr>
-          <w:sz w:val="22"/>
-          <w:szCs w:val="22"/>
-        </w:rPr>
-        <w:tab/>
-      </w:r>
-      <w:r>
-        <w:rPr>
-          <w:sz w:val="22"/>
-          <w:szCs w:val="22"/>
-        </w:rPr>
-        <w:tab/>
-        <w:t>&lt;property name=</w:t>
-      </w:r>
-      <w:r>
-        <w:rPr>
-          <w:i/>
-          <w:iCs/>
-          <w:sz w:val="22"/>
-          <w:szCs w:val="22"/>
-        </w:rPr>
-        <w:t>"</w:t>
-      </w:r>
-      <w:proofErr w:type="spellStart"/>
-      <w:r>
-        <w:rPr>
-          <w:i/>
-          <w:iCs/>
-          <w:sz w:val="22"/>
-          <w:szCs w:val="22"/>
-        </w:rPr>
-        <w:t>rootTagName</w:t>
-      </w:r>
-      <w:proofErr w:type="spellEnd"/>
-      <w:r>
-        <w:rPr>
-          <w:i/>
-          <w:iCs/>
-          <w:sz w:val="22"/>
-          <w:szCs w:val="22"/>
-        </w:rPr>
-        <w:t>"</w:t>
-      </w:r>
-      <w:r>
-        <w:rPr>
-          <w:sz w:val="22"/>
-          <w:szCs w:val="22"/>
-        </w:rPr>
-        <w:t xml:space="preserve"> value=</w:t>
-      </w:r>
-      <w:r>
-        <w:rPr>
-          <w:i/>
-          <w:iCs/>
-          <w:sz w:val="22"/>
-          <w:szCs w:val="22"/>
-        </w:rPr>
-        <w:t>"report"</w:t>
-      </w:r>
-      <w:r>
-        <w:rPr>
-          <w:sz w:val="22"/>
-          <w:szCs w:val="22"/>
-        </w:rPr>
-        <w:t xml:space="preserve"> /&gt;</w:t>
-      </w:r>
-    </w:p>
-    <w:p>
-      <w:pPr>
-        <w:ind w:left="720"/>
-        <w:rPr>
-          <w:sz w:val="22"/>
-          <w:szCs w:val="22"/>
-        </w:rPr>
-      </w:pPr>
-      <w:r>
-        <w:rPr>
-          <w:sz w:val="22"/>
-          <w:szCs w:val="22"/>
-        </w:rPr>
-        <w:tab/>
-        <w:t>&lt;/bean&gt;</w:t>
-      </w:r>
-    </w:p>
-    <w:p>
-      <w:pPr>
-        <w:ind w:left="720"/>
-        <w:rPr>
-          <w:sz w:val="22"/>
-          <w:szCs w:val="22"/>
-        </w:rPr>
-      </w:pPr>
-    </w:p>
-    <w:p>
-      <w:pPr>
-        <w:ind w:left="720"/>
-        <w:rPr>
-          <w:sz w:val="22"/>
-          <w:szCs w:val="22"/>
-        </w:rPr>
-      </w:pPr>
-      <w:r>
-        <w:rPr>
-          <w:sz w:val="22"/>
-          <w:szCs w:val="22"/>
-        </w:rPr>
-        <w:tab/>
-        <w:t>&lt;bean id=</w:t>
-      </w:r>
-      <w:r>
-        <w:rPr>
-          <w:i/>
-          <w:iCs/>
-          <w:sz w:val="22"/>
-          <w:szCs w:val="22"/>
-        </w:rPr>
-        <w:t>"</w:t>
-      </w:r>
-      <w:proofErr w:type="spellStart"/>
-      <w:r>
-        <w:rPr>
-          <w:i/>
-          <w:iCs/>
-          <w:sz w:val="22"/>
-          <w:szCs w:val="22"/>
-        </w:rPr>
-        <w:t>reportMarshaller</w:t>
-      </w:r>
-      <w:proofErr w:type="spellEnd"/>
-      <w:r>
-        <w:rPr>
-          <w:i/>
-          <w:iCs/>
-          <w:sz w:val="22"/>
-          <w:szCs w:val="22"/>
-        </w:rPr>
-        <w:t>"</w:t>
-      </w:r>
-      <w:r>
-        <w:rPr>
-          <w:sz w:val="22"/>
-          <w:szCs w:val="22"/>
-        </w:rPr>
-        <w:t xml:space="preserve"> class=</w:t>
-      </w:r>
-      <w:r>
-        <w:rPr>
-          <w:i/>
-          <w:iCs/>
-          <w:sz w:val="22"/>
-          <w:szCs w:val="22"/>
-        </w:rPr>
-        <w:t>"</w:t>
-      </w:r>
-      <w:proofErr w:type="gramStart"/>
-      <w:r>
-        <w:rPr>
-          <w:i/>
-          <w:iCs/>
-          <w:sz w:val="22"/>
-          <w:szCs w:val="22"/>
-        </w:rPr>
-        <w:t>org.springframework.oxm.jaxb</w:t>
-      </w:r>
-      <w:proofErr w:type="gramEnd"/>
-      <w:r>
-        <w:rPr>
-          <w:i/>
-          <w:iCs/>
-          <w:sz w:val="22"/>
-          <w:szCs w:val="22"/>
-        </w:rPr>
-        <w:t>.Jaxb2Marshaller"</w:t>
-      </w:r>
-      <w:r>
-        <w:rPr>
-          <w:sz w:val="22"/>
-          <w:szCs w:val="22"/>
-        </w:rPr>
-        <w:t>&gt;</w:t>
-      </w:r>
-    </w:p>
-    <w:p>
-      <w:pPr>
-        <w:ind w:left="720"/>
-        <w:rPr>
-          <w:sz w:val="22"/>
-          <w:szCs w:val="22"/>
-        </w:rPr>
-      </w:pPr>
-      <w:r>
-        <w:rPr>
-          <w:sz w:val="22"/>
-          <w:szCs w:val="22"/>
-        </w:rPr>
-        <w:tab/>
-      </w:r>
-      <w:r>
-        <w:rPr>
-          <w:sz w:val="22"/>
-          <w:szCs w:val="22"/>
-        </w:rPr>
-        <w:tab/>
-        <w:t>&lt;property name=</w:t>
-      </w:r>
-      <w:r>
-        <w:rPr>
-          <w:i/>
-          <w:iCs/>
-          <w:sz w:val="22"/>
-          <w:szCs w:val="22"/>
-        </w:rPr>
-        <w:t>"</w:t>
-      </w:r>
-      <w:proofErr w:type="spellStart"/>
-      <w:r>
-        <w:rPr>
-          <w:i/>
-          <w:iCs/>
-          <w:sz w:val="22"/>
-          <w:szCs w:val="22"/>
-        </w:rPr>
-        <w:t>classesToBeBound</w:t>
-      </w:r>
-      <w:proofErr w:type="spellEnd"/>
-      <w:r>
-        <w:rPr>
-          <w:i/>
-          <w:iCs/>
-          <w:sz w:val="22"/>
-          <w:szCs w:val="22"/>
-        </w:rPr>
-        <w:t>"</w:t>
-      </w:r>
-      <w:r>
-        <w:rPr>
-          <w:sz w:val="22"/>
-          <w:szCs w:val="22"/>
-        </w:rPr>
-        <w:t>&gt;</w:t>
-      </w:r>
-    </w:p>
-    <w:p>
-      <w:pPr>
-        <w:ind w:left="720"/>
-        <w:rPr>
-          <w:sz w:val="22"/>
-          <w:szCs w:val="22"/>
-        </w:rPr>
-      </w:pPr>
-      <w:r>
-        <w:rPr>
-          <w:sz w:val="22"/>
-          <w:szCs w:val="22"/>
-        </w:rPr>
-        <w:tab/>
-      </w:r>
-      <w:r>
-        <w:rPr>
-          <w:sz w:val="22"/>
-          <w:szCs w:val="22"/>
-        </w:rPr>
-        <w:tab/>
-      </w:r>
-      <w:r>
-        <w:rPr>
-          <w:sz w:val="22"/>
-          <w:szCs w:val="22"/>
-        </w:rPr>
-        <w:tab/>
-        <w:t>&lt;list&gt;</w:t>
-      </w:r>
-    </w:p>
-    <w:p>
-      <w:pPr>
-        <w:ind w:left="720"/>
-        <w:rPr>
-          <w:sz w:val="22"/>
-          <w:szCs w:val="22"/>
-        </w:rPr>
-      </w:pPr>
-      <w:r>
-        <w:rPr>
-          <w:sz w:val="22"/>
-          <w:szCs w:val="22"/>
-        </w:rPr>
-        <w:tab/>
-      </w:r>
-      <w:r>
-        <w:rPr>
-          <w:sz w:val="22"/>
-          <w:szCs w:val="22"/>
-        </w:rPr>
-        <w:tab/>
-      </w:r>
-      <w:r>
-        <w:rPr>
-          <w:sz w:val="22"/>
-          <w:szCs w:val="22"/>
-        </w:rPr>
-        <w:tab/>
-      </w:r>
-      <w:r>
-        <w:rPr>
-          <w:sz w:val="22"/>
-          <w:szCs w:val="22"/>
-        </w:rPr>
-        <w:tab/>
-        <w:t>&lt;value&gt;</w:t>
-      </w:r>
-      <w:proofErr w:type="spellStart"/>
-      <w:proofErr w:type="gramStart"/>
-      <w:r>
-        <w:rPr>
-          <w:sz w:val="22"/>
-          <w:szCs w:val="22"/>
-        </w:rPr>
-        <w:t>com.springBatch.model</w:t>
-      </w:r>
-      <w:proofErr w:type="gramEnd"/>
-      <w:r>
-        <w:rPr>
-          <w:sz w:val="22"/>
-          <w:szCs w:val="22"/>
-        </w:rPr>
-        <w:t>.Report</w:t>
-      </w:r>
-      <w:proofErr w:type="spellEnd"/>
-      <w:r>
-        <w:rPr>
-          <w:sz w:val="22"/>
-          <w:szCs w:val="22"/>
-        </w:rPr>
-        <w:t>&lt;/value&gt;</w:t>
-      </w:r>
-    </w:p>
-    <w:p>
-      <w:pPr>
-        <w:ind w:left="720"/>
-        <w:rPr>
-          <w:sz w:val="22"/>
-          <w:szCs w:val="22"/>
-        </w:rPr>
-      </w:pPr>
-      <w:r>
-        <w:rPr>
-          <w:sz w:val="22"/>
-          <w:szCs w:val="22"/>
-        </w:rPr>
-        <w:tab/>
-      </w:r>
-      <w:r>
-        <w:rPr>
-          <w:sz w:val="22"/>
-          <w:szCs w:val="22"/>
-        </w:rPr>
-        <w:tab/>
-      </w:r>
-      <w:r>
-        <w:rPr>
-          <w:sz w:val="22"/>
-          <w:szCs w:val="22"/>
-        </w:rPr>
-        <w:tab/>
-        <w:t>&lt;/list&gt;</w:t>
-      </w:r>
-    </w:p>
-    <w:p>
-      <w:pPr>
-        <w:ind w:left="720"/>
-        <w:rPr>
-          <w:sz w:val="22"/>
-          <w:szCs w:val="22"/>
-        </w:rPr>
-      </w:pPr>
-      <w:r>
-        <w:rPr>
-          <w:sz w:val="22"/>
-          <w:szCs w:val="22"/>
-        </w:rPr>
-        <w:tab/>
-      </w:r>
-      <w:r>
-        <w:rPr>
-          <w:sz w:val="22"/>
-          <w:szCs w:val="22"/>
-        </w:rPr>
-        <w:tab/>
-        <w:t>&lt;/property&gt;</w:t>
-      </w:r>
-    </w:p>
-    <w:p>
-      <w:pPr>
-        <w:ind w:left="720"/>
-        <w:rPr>
-          <w:sz w:val="22"/>
-          <w:szCs w:val="22"/>
-        </w:rPr>
-      </w:pPr>
-      <w:r>
-        <w:rPr>
-          <w:sz w:val="22"/>
-          <w:szCs w:val="22"/>
-        </w:rPr>
-        <w:tab/>
-        <w:t>&lt;/bean&gt;</w:t>
-      </w:r>
     </w:p>
     <w:sectPr>
       <w:pgSz w:w="12240" w:h="15840"/>
